--- a/PIZZA ORDERING SYSTEM- System Test Plan.docx
+++ b/PIZZA ORDERING SYSTEM- System Test Plan.docx
@@ -1,10 +1,10 @@
 
 <file path=word/document.xml><?xml version="1.0" encoding="utf-8"?>
-<w:document xmlns:wpc="http://schemas.microsoft.com/office/word/2010/wordprocessingCanvas" xmlns:mo="http://schemas.microsoft.com/office/mac/office/2008/main" xmlns:mc="http://schemas.openxmlformats.org/markup-compatibility/2006" xmlns:mv="urn:schemas-microsoft-com:mac:vml" xmlns:o="urn:schemas-microsoft-com:office:office" xmlns:r="http://schemas.openxmlformats.org/officeDocument/2006/relationships" xmlns:m="http://schemas.openxmlformats.org/officeDocument/2006/math" xmlns:v="urn:schemas-microsoft-com:vml" xmlns:wp14="http://schemas.microsoft.com/office/word/2010/wordprocessingDrawing" xmlns:wp="http://schemas.openxmlformats.org/drawingml/2006/wordprocessingDrawing" xmlns:w10="urn:schemas-microsoft-com:office:word" xmlns:w="http://schemas.openxmlformats.org/wordprocessingml/2006/main" xmlns:w14="http://schemas.microsoft.com/office/word/2010/wordml" xmlns:wpg="http://schemas.microsoft.com/office/word/2010/wordprocessingGroup" xmlns:wpi="http://schemas.microsoft.com/office/word/2010/wordprocessingInk" xmlns:wne="http://schemas.microsoft.com/office/word/2006/wordml" xmlns:wps="http://schemas.microsoft.com/office/word/2010/wordprocessingShape" mc:Ignorable="w14 wp14">
+<w:document xmlns:ve="http://schemas.openxmlformats.org/markup-compatibility/2006" xmlns:o="urn:schemas-microsoft-com:office:office" xmlns:r="http://schemas.openxmlformats.org/officeDocument/2006/relationships" xmlns:m="http://schemas.openxmlformats.org/officeDocument/2006/math" xmlns:v="urn:schemas-microsoft-com:vml" xmlns:wp="http://schemas.openxmlformats.org/drawingml/2006/wordprocessingDrawing" xmlns:w10="urn:schemas-microsoft-com:office:word" xmlns:w="http://schemas.openxmlformats.org/wordprocessingml/2006/main" xmlns:wne="http://schemas.microsoft.com/office/word/2006/wordml">
   <w:body>
     <w:p>
       <w:pPr>
-        <w:spacing w:beforeLines="2000" w:before="4800" w:after="120"/>
+        <w:spacing w:beforeLines="2000" w:after="120"/>
         <w:rPr>
           <w:rFonts w:ascii="Arial" w:hAnsi="Arial" w:cs="Arial"/>
           <w:sz w:val="36"/>
@@ -113,22 +113,28 @@
     <w:tbl>
       <w:tblPr>
         <w:tblStyle w:val="TableGrid"/>
-        <w:tblW w:w="0" w:type="auto"/>
-        <w:tblLook w:val="04A0" w:firstRow="1" w:lastRow="0" w:firstColumn="1" w:lastColumn="0" w:noHBand="0" w:noVBand="1"/>
+        <w:tblpPr w:leftFromText="180" w:rightFromText="180" w:vertAnchor="text" w:tblpXSpec="center" w:tblpY="1"/>
+        <w:tblOverlap w:val="never"/>
+        <w:tblW w:w="8820" w:type="dxa"/>
+        <w:jc w:val="center"/>
+        <w:tblInd w:w="0" w:type="dxa"/>
+        <w:tblLook w:val="04A0"/>
       </w:tblPr>
       <w:tblGrid>
         <w:gridCol w:w="1217"/>
         <w:gridCol w:w="1023"/>
-        <w:gridCol w:w="2262"/>
+        <w:gridCol w:w="2384"/>
         <w:gridCol w:w="4196"/>
       </w:tblGrid>
       <w:tr>
         <w:trPr>
-          <w:cnfStyle w:val="100000000000" w:firstRow="1" w:lastRow="0" w:firstColumn="0" w:lastColumn="0" w:oddVBand="0" w:evenVBand="0" w:oddHBand="0" w:evenHBand="0" w:firstRowFirstColumn="0" w:firstRowLastColumn="0" w:lastRowFirstColumn="0" w:lastRowLastColumn="0"/>
+          <w:cnfStyle w:val="100000000000"/>
+          <w:jc w:val="center"/>
         </w:trPr>
         <w:tc>
           <w:tcPr>
             <w:tcW w:w="0" w:type="auto"/>
+            <w:vAlign w:val="center"/>
           </w:tcPr>
           <w:p>
             <w:pPr>
@@ -148,6 +154,7 @@
         <w:tc>
           <w:tcPr>
             <w:tcW w:w="0" w:type="auto"/>
+            <w:vAlign w:val="center"/>
           </w:tcPr>
           <w:p>
             <w:pPr>
@@ -166,7 +173,8 @@
         </w:tc>
         <w:tc>
           <w:tcPr>
-            <w:tcW w:w="0" w:type="auto"/>
+            <w:tcW w:w="2384" w:type="dxa"/>
+            <w:vAlign w:val="center"/>
           </w:tcPr>
           <w:p>
             <w:pPr>
@@ -186,6 +194,7 @@
         <w:tc>
           <w:tcPr>
             <w:tcW w:w="4196" w:type="dxa"/>
+            <w:vAlign w:val="center"/>
           </w:tcPr>
           <w:p>
             <w:pPr>
@@ -204,6 +213,9 @@
         </w:tc>
       </w:tr>
       <w:tr>
+        <w:trPr>
+          <w:jc w:val="center"/>
+        </w:trPr>
         <w:tc>
           <w:tcPr>
             <w:tcW w:w="0" w:type="auto"/>
@@ -211,6 +223,7 @@
               <w:bottom w:val="single" w:sz="4" w:space="0" w:color="A6A6A6" w:themeColor="background1" w:themeShade="A6"/>
               <w:right w:val="single" w:sz="4" w:space="0" w:color="A6A6A6" w:themeColor="background1" w:themeShade="A6"/>
             </w:tcBorders>
+            <w:vAlign w:val="center"/>
           </w:tcPr>
           <w:p>
             <w:pPr>
@@ -237,6 +250,7 @@
               <w:bottom w:val="single" w:sz="4" w:space="0" w:color="A6A6A6" w:themeColor="background1" w:themeShade="A6"/>
               <w:right w:val="single" w:sz="4" w:space="0" w:color="A6A6A6" w:themeColor="background1" w:themeShade="A6"/>
             </w:tcBorders>
+            <w:vAlign w:val="center"/>
           </w:tcPr>
           <w:p>
             <w:pPr>
@@ -257,12 +271,13 @@
         </w:tc>
         <w:tc>
           <w:tcPr>
-            <w:tcW w:w="0" w:type="auto"/>
+            <w:tcW w:w="2384" w:type="dxa"/>
             <w:tcBorders>
               <w:left w:val="single" w:sz="4" w:space="0" w:color="A6A6A6" w:themeColor="background1" w:themeShade="A6"/>
               <w:bottom w:val="single" w:sz="4" w:space="0" w:color="A6A6A6" w:themeColor="background1" w:themeShade="A6"/>
               <w:right w:val="single" w:sz="4" w:space="0" w:color="A6A6A6" w:themeColor="background1" w:themeShade="A6"/>
             </w:tcBorders>
+            <w:vAlign w:val="center"/>
           </w:tcPr>
           <w:p>
             <w:pPr>
@@ -272,12 +287,64 @@
                 <w:sz w:val="20"/>
               </w:rPr>
             </w:pPr>
+            <w:proofErr w:type="spellStart"/>
             <w:r>
               <w:rPr>
                 <w:rFonts w:ascii="Arial" w:hAnsi="Arial" w:cs="Arial"/>
                 <w:sz w:val="20"/>
               </w:rPr>
-              <w:t>Varsha Chandrashekar</w:t>
+              <w:t>Varsha</w:t>
+            </w:r>
+            <w:proofErr w:type="spellEnd"/>
+            <w:r>
+              <w:rPr>
+                <w:rFonts w:ascii="Arial" w:hAnsi="Arial" w:cs="Arial"/>
+                <w:sz w:val="20"/>
+              </w:rPr>
+              <w:t xml:space="preserve"> </w:t>
+            </w:r>
+            <w:proofErr w:type="spellStart"/>
+            <w:r>
+              <w:rPr>
+                <w:rFonts w:ascii="Arial" w:hAnsi="Arial" w:cs="Arial"/>
+                <w:sz w:val="20"/>
+              </w:rPr>
+              <w:t>Chandrashekar</w:t>
+            </w:r>
+            <w:proofErr w:type="spellEnd"/>
+          </w:p>
+          <w:p>
+            <w:pPr>
+              <w:pStyle w:val="TableText"/>
+              <w:rPr>
+                <w:rFonts w:ascii="Arial" w:hAnsi="Arial" w:cs="Arial"/>
+                <w:sz w:val="20"/>
+              </w:rPr>
+            </w:pPr>
+          </w:p>
+          <w:p>
+            <w:pPr>
+              <w:pStyle w:val="TableText"/>
+              <w:rPr>
+                <w:rFonts w:ascii="Arial" w:hAnsi="Arial" w:cs="Arial"/>
+                <w:sz w:val="20"/>
+              </w:rPr>
+            </w:pPr>
+            <w:proofErr w:type="spellStart"/>
+            <w:r>
+              <w:rPr>
+                <w:rFonts w:ascii="Arial" w:hAnsi="Arial" w:cs="Arial"/>
+                <w:sz w:val="20"/>
+              </w:rPr>
+              <w:t>Harshil</w:t>
+            </w:r>
+            <w:proofErr w:type="spellEnd"/>
+            <w:r>
+              <w:rPr>
+                <w:rFonts w:ascii="Arial" w:hAnsi="Arial" w:cs="Arial"/>
+                <w:sz w:val="20"/>
+              </w:rPr>
+              <w:t xml:space="preserve"> Shah</w:t>
             </w:r>
           </w:p>
         </w:tc>
@@ -288,6 +355,7 @@
               <w:left w:val="single" w:sz="4" w:space="0" w:color="A6A6A6" w:themeColor="background1" w:themeShade="A6"/>
               <w:bottom w:val="single" w:sz="4" w:space="0" w:color="A6A6A6" w:themeColor="background1" w:themeShade="A6"/>
             </w:tcBorders>
+            <w:vAlign w:val="center"/>
           </w:tcPr>
           <w:p>
             <w:pPr>
@@ -301,6 +369,9 @@
         </w:tc>
       </w:tr>
       <w:tr>
+        <w:trPr>
+          <w:jc w:val="center"/>
+        </w:trPr>
         <w:tc>
           <w:tcPr>
             <w:tcW w:w="0" w:type="auto"/>
@@ -309,6 +380,7 @@
               <w:bottom w:val="single" w:sz="4" w:space="0" w:color="A6A6A6" w:themeColor="background1" w:themeShade="A6"/>
               <w:right w:val="single" w:sz="4" w:space="0" w:color="A6A6A6" w:themeColor="background1" w:themeShade="A6"/>
             </w:tcBorders>
+            <w:vAlign w:val="center"/>
           </w:tcPr>
           <w:p>
             <w:pPr>
@@ -329,6 +401,73 @@
               <w:bottom w:val="single" w:sz="4" w:space="0" w:color="A6A6A6" w:themeColor="background1" w:themeShade="A6"/>
               <w:right w:val="single" w:sz="4" w:space="0" w:color="A6A6A6" w:themeColor="background1" w:themeShade="A6"/>
             </w:tcBorders>
+            <w:vAlign w:val="center"/>
+          </w:tcPr>
+          <w:p>
+            <w:pPr>
+              <w:pStyle w:val="TableText"/>
+              <w:rPr>
+                <w:rFonts w:ascii="Arial" w:hAnsi="Arial" w:cs="Arial"/>
+                <w:sz w:val="20"/>
+              </w:rPr>
+            </w:pPr>
+          </w:p>
+        </w:tc>
+        <w:tc>
+          <w:tcPr>
+            <w:tcW w:w="2384" w:type="dxa"/>
+            <w:tcBorders>
+              <w:top w:val="single" w:sz="4" w:space="0" w:color="A6A6A6" w:themeColor="background1" w:themeShade="A6"/>
+              <w:left w:val="single" w:sz="4" w:space="0" w:color="A6A6A6" w:themeColor="background1" w:themeShade="A6"/>
+              <w:bottom w:val="single" w:sz="4" w:space="0" w:color="A6A6A6" w:themeColor="background1" w:themeShade="A6"/>
+              <w:right w:val="single" w:sz="4" w:space="0" w:color="A6A6A6" w:themeColor="background1" w:themeShade="A6"/>
+            </w:tcBorders>
+            <w:vAlign w:val="center"/>
+          </w:tcPr>
+          <w:p>
+            <w:pPr>
+              <w:pStyle w:val="TableText"/>
+              <w:rPr>
+                <w:rFonts w:ascii="Arial" w:hAnsi="Arial" w:cs="Arial"/>
+                <w:sz w:val="20"/>
+              </w:rPr>
+            </w:pPr>
+          </w:p>
+        </w:tc>
+        <w:tc>
+          <w:tcPr>
+            <w:tcW w:w="4196" w:type="dxa"/>
+            <w:tcBorders>
+              <w:top w:val="single" w:sz="4" w:space="0" w:color="A6A6A6" w:themeColor="background1" w:themeShade="A6"/>
+              <w:left w:val="single" w:sz="4" w:space="0" w:color="A6A6A6" w:themeColor="background1" w:themeShade="A6"/>
+              <w:bottom w:val="single" w:sz="4" w:space="0" w:color="A6A6A6" w:themeColor="background1" w:themeShade="A6"/>
+            </w:tcBorders>
+            <w:vAlign w:val="center"/>
+          </w:tcPr>
+          <w:p>
+            <w:pPr>
+              <w:pStyle w:val="TableText"/>
+              <w:rPr>
+                <w:rFonts w:ascii="Arial" w:hAnsi="Arial" w:cs="Arial"/>
+                <w:sz w:val="20"/>
+              </w:rPr>
+            </w:pPr>
+          </w:p>
+        </w:tc>
+      </w:tr>
+      <w:tr>
+        <w:trPr>
+          <w:jc w:val="center"/>
+        </w:trPr>
+        <w:tc>
+          <w:tcPr>
+            <w:tcW w:w="0" w:type="auto"/>
+            <w:tcBorders>
+              <w:top w:val="single" w:sz="4" w:space="0" w:color="A6A6A6" w:themeColor="background1" w:themeShade="A6"/>
+              <w:bottom w:val="single" w:sz="4" w:space="0" w:color="A6A6A6" w:themeColor="background1" w:themeShade="A6"/>
+              <w:right w:val="single" w:sz="4" w:space="0" w:color="A6A6A6" w:themeColor="background1" w:themeShade="A6"/>
+            </w:tcBorders>
+            <w:vAlign w:val="center"/>
           </w:tcPr>
           <w:p>
             <w:pPr>
@@ -349,6 +488,28 @@
               <w:bottom w:val="single" w:sz="4" w:space="0" w:color="A6A6A6" w:themeColor="background1" w:themeShade="A6"/>
               <w:right w:val="single" w:sz="4" w:space="0" w:color="A6A6A6" w:themeColor="background1" w:themeShade="A6"/>
             </w:tcBorders>
+            <w:vAlign w:val="center"/>
+          </w:tcPr>
+          <w:p>
+            <w:pPr>
+              <w:pStyle w:val="TableText"/>
+              <w:rPr>
+                <w:rFonts w:ascii="Arial" w:hAnsi="Arial" w:cs="Arial"/>
+                <w:sz w:val="20"/>
+              </w:rPr>
+            </w:pPr>
+          </w:p>
+        </w:tc>
+        <w:tc>
+          <w:tcPr>
+            <w:tcW w:w="2384" w:type="dxa"/>
+            <w:tcBorders>
+              <w:top w:val="single" w:sz="4" w:space="0" w:color="A6A6A6" w:themeColor="background1" w:themeShade="A6"/>
+              <w:left w:val="single" w:sz="4" w:space="0" w:color="A6A6A6" w:themeColor="background1" w:themeShade="A6"/>
+              <w:bottom w:val="single" w:sz="4" w:space="0" w:color="A6A6A6" w:themeColor="background1" w:themeShade="A6"/>
+              <w:right w:val="single" w:sz="4" w:space="0" w:color="A6A6A6" w:themeColor="background1" w:themeShade="A6"/>
+            </w:tcBorders>
+            <w:vAlign w:val="center"/>
           </w:tcPr>
           <w:p>
             <w:pPr>
@@ -368,6 +529,7 @@
               <w:left w:val="single" w:sz="4" w:space="0" w:color="A6A6A6" w:themeColor="background1" w:themeShade="A6"/>
               <w:bottom w:val="single" w:sz="4" w:space="0" w:color="A6A6A6" w:themeColor="background1" w:themeShade="A6"/>
             </w:tcBorders>
+            <w:vAlign w:val="center"/>
           </w:tcPr>
           <w:p>
             <w:pPr>
@@ -381,86 +543,9 @@
         </w:tc>
       </w:tr>
       <w:tr>
-        <w:tc>
-          <w:tcPr>
-            <w:tcW w:w="0" w:type="auto"/>
-            <w:tcBorders>
-              <w:top w:val="single" w:sz="4" w:space="0" w:color="A6A6A6" w:themeColor="background1" w:themeShade="A6"/>
-              <w:bottom w:val="single" w:sz="4" w:space="0" w:color="A6A6A6" w:themeColor="background1" w:themeShade="A6"/>
-              <w:right w:val="single" w:sz="4" w:space="0" w:color="A6A6A6" w:themeColor="background1" w:themeShade="A6"/>
-            </w:tcBorders>
-          </w:tcPr>
-          <w:p>
-            <w:pPr>
-              <w:pStyle w:val="TableText"/>
-              <w:rPr>
-                <w:rFonts w:ascii="Arial" w:hAnsi="Arial" w:cs="Arial"/>
-                <w:sz w:val="20"/>
-              </w:rPr>
-            </w:pPr>
-          </w:p>
-        </w:tc>
-        <w:tc>
-          <w:tcPr>
-            <w:tcW w:w="0" w:type="auto"/>
-            <w:tcBorders>
-              <w:top w:val="single" w:sz="4" w:space="0" w:color="A6A6A6" w:themeColor="background1" w:themeShade="A6"/>
-              <w:left w:val="single" w:sz="4" w:space="0" w:color="A6A6A6" w:themeColor="background1" w:themeShade="A6"/>
-              <w:bottom w:val="single" w:sz="4" w:space="0" w:color="A6A6A6" w:themeColor="background1" w:themeShade="A6"/>
-              <w:right w:val="single" w:sz="4" w:space="0" w:color="A6A6A6" w:themeColor="background1" w:themeShade="A6"/>
-            </w:tcBorders>
-          </w:tcPr>
-          <w:p>
-            <w:pPr>
-              <w:pStyle w:val="TableText"/>
-              <w:rPr>
-                <w:rFonts w:ascii="Arial" w:hAnsi="Arial" w:cs="Arial"/>
-                <w:sz w:val="20"/>
-              </w:rPr>
-            </w:pPr>
-          </w:p>
-        </w:tc>
-        <w:tc>
-          <w:tcPr>
-            <w:tcW w:w="0" w:type="auto"/>
-            <w:tcBorders>
-              <w:top w:val="single" w:sz="4" w:space="0" w:color="A6A6A6" w:themeColor="background1" w:themeShade="A6"/>
-              <w:left w:val="single" w:sz="4" w:space="0" w:color="A6A6A6" w:themeColor="background1" w:themeShade="A6"/>
-              <w:bottom w:val="single" w:sz="4" w:space="0" w:color="A6A6A6" w:themeColor="background1" w:themeShade="A6"/>
-              <w:right w:val="single" w:sz="4" w:space="0" w:color="A6A6A6" w:themeColor="background1" w:themeShade="A6"/>
-            </w:tcBorders>
-          </w:tcPr>
-          <w:p>
-            <w:pPr>
-              <w:pStyle w:val="TableText"/>
-              <w:rPr>
-                <w:rFonts w:ascii="Arial" w:hAnsi="Arial" w:cs="Arial"/>
-                <w:sz w:val="20"/>
-              </w:rPr>
-            </w:pPr>
-          </w:p>
-        </w:tc>
-        <w:tc>
-          <w:tcPr>
-            <w:tcW w:w="4196" w:type="dxa"/>
-            <w:tcBorders>
-              <w:top w:val="single" w:sz="4" w:space="0" w:color="A6A6A6" w:themeColor="background1" w:themeShade="A6"/>
-              <w:left w:val="single" w:sz="4" w:space="0" w:color="A6A6A6" w:themeColor="background1" w:themeShade="A6"/>
-              <w:bottom w:val="single" w:sz="4" w:space="0" w:color="A6A6A6" w:themeColor="background1" w:themeShade="A6"/>
-            </w:tcBorders>
-          </w:tcPr>
-          <w:p>
-            <w:pPr>
-              <w:pStyle w:val="TableText"/>
-              <w:rPr>
-                <w:rFonts w:ascii="Arial" w:hAnsi="Arial" w:cs="Arial"/>
-                <w:sz w:val="20"/>
-              </w:rPr>
-            </w:pPr>
-          </w:p>
-        </w:tc>
-      </w:tr>
-      <w:tr>
+        <w:trPr>
+          <w:jc w:val="center"/>
+        </w:trPr>
         <w:tc>
           <w:tcPr>
             <w:tcW w:w="0" w:type="auto"/>
@@ -468,6 +553,7 @@
               <w:top w:val="single" w:sz="4" w:space="0" w:color="A6A6A6" w:themeColor="background1" w:themeShade="A6"/>
               <w:right w:val="single" w:sz="4" w:space="0" w:color="A6A6A6" w:themeColor="background1" w:themeShade="A6"/>
             </w:tcBorders>
+            <w:vAlign w:val="center"/>
           </w:tcPr>
           <w:p>
             <w:pPr>
@@ -487,6 +573,7 @@
               <w:left w:val="single" w:sz="4" w:space="0" w:color="A6A6A6" w:themeColor="background1" w:themeShade="A6"/>
               <w:right w:val="single" w:sz="4" w:space="0" w:color="A6A6A6" w:themeColor="background1" w:themeShade="A6"/>
             </w:tcBorders>
+            <w:vAlign w:val="center"/>
           </w:tcPr>
           <w:p>
             <w:pPr>
@@ -500,12 +587,13 @@
         </w:tc>
         <w:tc>
           <w:tcPr>
-            <w:tcW w:w="0" w:type="auto"/>
+            <w:tcW w:w="2384" w:type="dxa"/>
             <w:tcBorders>
               <w:top w:val="single" w:sz="4" w:space="0" w:color="A6A6A6" w:themeColor="background1" w:themeShade="A6"/>
               <w:left w:val="single" w:sz="4" w:space="0" w:color="A6A6A6" w:themeColor="background1" w:themeShade="A6"/>
               <w:right w:val="single" w:sz="4" w:space="0" w:color="A6A6A6" w:themeColor="background1" w:themeShade="A6"/>
             </w:tcBorders>
+            <w:vAlign w:val="center"/>
           </w:tcPr>
           <w:p>
             <w:pPr>
@@ -524,6 +612,7 @@
               <w:top w:val="single" w:sz="4" w:space="0" w:color="A6A6A6" w:themeColor="background1" w:themeShade="A6"/>
               <w:left w:val="single" w:sz="4" w:space="0" w:color="A6A6A6" w:themeColor="background1" w:themeShade="A6"/>
             </w:tcBorders>
+            <w:vAlign w:val="center"/>
           </w:tcPr>
           <w:p>
             <w:pPr>
@@ -2182,10 +2271,10 @@
           <w:rFonts w:ascii="Arial" w:hAnsi="Arial" w:cs="Arial"/>
         </w:rPr>
         <w:sectPr>
-          <w:headerReference w:type="default" r:id="rId8"/>
-          <w:footerReference w:type="default" r:id="rId9"/>
-          <w:headerReference w:type="first" r:id="rId10"/>
-          <w:footerReference w:type="first" r:id="rId11"/>
+          <w:headerReference w:type="default" r:id="rId7"/>
+          <w:footerReference w:type="default" r:id="rId8"/>
+          <w:headerReference w:type="first" r:id="rId9"/>
+          <w:footerReference w:type="first" r:id="rId10"/>
           <w:pgSz w:w="11907" w:h="16839" w:code="9"/>
           <w:pgMar w:top="1440" w:right="1440" w:bottom="1440" w:left="1843" w:header="709" w:footer="709" w:gutter="0"/>
           <w:cols w:space="708"/>
@@ -3020,7 +3109,27 @@
           <w:sz w:val="20"/>
           <w:szCs w:val="20"/>
         </w:rPr>
-        <w:t>The Junit Test classes that are written are as follows:</w:t>
+        <w:t xml:space="preserve">The </w:t>
+      </w:r>
+      <w:proofErr w:type="spellStart"/>
+      <w:r>
+        <w:rPr>
+          <w:rFonts w:ascii="Arial" w:hAnsi="Arial" w:cs="Arial"/>
+          <w:i/>
+          <w:sz w:val="20"/>
+          <w:szCs w:val="20"/>
+        </w:rPr>
+        <w:t>Junit</w:t>
+      </w:r>
+      <w:proofErr w:type="spellEnd"/>
+      <w:r>
+        <w:rPr>
+          <w:rFonts w:ascii="Arial" w:hAnsi="Arial" w:cs="Arial"/>
+          <w:i/>
+          <w:sz w:val="20"/>
+          <w:szCs w:val="20"/>
+        </w:rPr>
+        <w:t xml:space="preserve"> Test classes that are written are as follows:</w:t>
       </w:r>
     </w:p>
     <w:p>
@@ -3037,6 +3146,7 @@
           <w:szCs w:val="20"/>
         </w:rPr>
       </w:pPr>
+      <w:proofErr w:type="spellStart"/>
       <w:r>
         <w:rPr>
           <w:rFonts w:ascii="Arial" w:hAnsi="Arial" w:cs="Arial"/>
@@ -3044,7 +3154,17 @@
           <w:sz w:val="20"/>
           <w:szCs w:val="20"/>
         </w:rPr>
-        <w:t>OrderTest -  Order</w:t>
+        <w:t>OrderTest</w:t>
+      </w:r>
+      <w:proofErr w:type="spellEnd"/>
+      <w:r>
+        <w:rPr>
+          <w:rFonts w:ascii="Arial" w:hAnsi="Arial" w:cs="Arial"/>
+          <w:i/>
+          <w:sz w:val="20"/>
+          <w:szCs w:val="20"/>
+        </w:rPr>
+        <w:t xml:space="preserve"> -  Order</w:t>
       </w:r>
     </w:p>
     <w:p>
@@ -3061,6 +3181,7 @@
           <w:szCs w:val="20"/>
         </w:rPr>
       </w:pPr>
+      <w:proofErr w:type="spellStart"/>
       <w:r>
         <w:rPr>
           <w:rFonts w:ascii="Arial" w:hAnsi="Arial" w:cs="Arial"/>
@@ -3068,7 +3189,17 @@
           <w:sz w:val="20"/>
           <w:szCs w:val="20"/>
         </w:rPr>
-        <w:t>MenuTest – Menu</w:t>
+        <w:t>MenuTest</w:t>
+      </w:r>
+      <w:proofErr w:type="spellEnd"/>
+      <w:r>
+        <w:rPr>
+          <w:rFonts w:ascii="Arial" w:hAnsi="Arial" w:cs="Arial"/>
+          <w:i/>
+          <w:sz w:val="20"/>
+          <w:szCs w:val="20"/>
+        </w:rPr>
+        <w:t xml:space="preserve"> – Menu</w:t>
       </w:r>
     </w:p>
     <w:p>
@@ -3085,6 +3216,7 @@
           <w:szCs w:val="20"/>
         </w:rPr>
       </w:pPr>
+      <w:proofErr w:type="spellStart"/>
       <w:r>
         <w:rPr>
           <w:rFonts w:ascii="Arial" w:hAnsi="Arial" w:cs="Arial"/>
@@ -3092,8 +3224,29 @@
           <w:sz w:val="20"/>
           <w:szCs w:val="20"/>
         </w:rPr>
-        <w:t>MenuItem – MenuItem</w:t>
+        <w:t>MenuItem</w:t>
       </w:r>
+      <w:proofErr w:type="spellEnd"/>
+      <w:r>
+        <w:rPr>
+          <w:rFonts w:ascii="Arial" w:hAnsi="Arial" w:cs="Arial"/>
+          <w:i/>
+          <w:sz w:val="20"/>
+          <w:szCs w:val="20"/>
+        </w:rPr>
+        <w:t xml:space="preserve"> – </w:t>
+      </w:r>
+      <w:proofErr w:type="spellStart"/>
+      <w:r>
+        <w:rPr>
+          <w:rFonts w:ascii="Arial" w:hAnsi="Arial" w:cs="Arial"/>
+          <w:i/>
+          <w:sz w:val="20"/>
+          <w:szCs w:val="20"/>
+        </w:rPr>
+        <w:t>MenuItem</w:t>
+      </w:r>
+      <w:proofErr w:type="spellEnd"/>
     </w:p>
     <w:p>
       <w:pPr>
@@ -3109,6 +3262,7 @@
           <w:szCs w:val="20"/>
         </w:rPr>
       </w:pPr>
+      <w:proofErr w:type="spellStart"/>
       <w:r>
         <w:rPr>
           <w:rFonts w:ascii="Arial" w:hAnsi="Arial" w:cs="Arial"/>
@@ -3116,7 +3270,17 @@
           <w:sz w:val="20"/>
           <w:szCs w:val="20"/>
         </w:rPr>
-        <w:t>ToppingTest - Topping</w:t>
+        <w:t>ToppingTest</w:t>
+      </w:r>
+      <w:proofErr w:type="spellEnd"/>
+      <w:r>
+        <w:rPr>
+          <w:rFonts w:ascii="Arial" w:hAnsi="Arial" w:cs="Arial"/>
+          <w:i/>
+          <w:sz w:val="20"/>
+          <w:szCs w:val="20"/>
+        </w:rPr>
+        <w:t xml:space="preserve"> - Topping</w:t>
       </w:r>
     </w:p>
     <w:p>
@@ -3133,6 +3297,7 @@
           <w:szCs w:val="20"/>
         </w:rPr>
       </w:pPr>
+      <w:proofErr w:type="spellStart"/>
       <w:r>
         <w:rPr>
           <w:rFonts w:ascii="Arial" w:hAnsi="Arial" w:cs="Arial"/>
@@ -3140,7 +3305,17 @@
           <w:sz w:val="20"/>
           <w:szCs w:val="20"/>
         </w:rPr>
-        <w:t>PaymentTest – Payment</w:t>
+        <w:t>PaymentTest</w:t>
+      </w:r>
+      <w:proofErr w:type="spellEnd"/>
+      <w:r>
+        <w:rPr>
+          <w:rFonts w:ascii="Arial" w:hAnsi="Arial" w:cs="Arial"/>
+          <w:i/>
+          <w:sz w:val="20"/>
+          <w:szCs w:val="20"/>
+        </w:rPr>
+        <w:t xml:space="preserve"> – Payment</w:t>
       </w:r>
     </w:p>
     <w:p>
@@ -3157,6 +3332,7 @@
           <w:szCs w:val="20"/>
         </w:rPr>
       </w:pPr>
+      <w:proofErr w:type="spellStart"/>
       <w:r>
         <w:rPr>
           <w:rFonts w:ascii="Arial" w:hAnsi="Arial" w:cs="Arial"/>
@@ -3164,7 +3340,17 @@
           <w:sz w:val="20"/>
           <w:szCs w:val="20"/>
         </w:rPr>
-        <w:t>CashierTest – Cashier</w:t>
+        <w:t>CashierTest</w:t>
+      </w:r>
+      <w:proofErr w:type="spellEnd"/>
+      <w:r>
+        <w:rPr>
+          <w:rFonts w:ascii="Arial" w:hAnsi="Arial" w:cs="Arial"/>
+          <w:i/>
+          <w:sz w:val="20"/>
+          <w:szCs w:val="20"/>
+        </w:rPr>
+        <w:t xml:space="preserve"> – Cashier</w:t>
       </w:r>
     </w:p>
     <w:p>
@@ -3181,6 +3367,7 @@
           <w:szCs w:val="20"/>
         </w:rPr>
       </w:pPr>
+      <w:proofErr w:type="spellStart"/>
       <w:r>
         <w:rPr>
           <w:rFonts w:ascii="Arial" w:hAnsi="Arial" w:cs="Arial"/>
@@ -3188,7 +3375,17 @@
           <w:sz w:val="20"/>
           <w:szCs w:val="20"/>
         </w:rPr>
-        <w:t>ChefTest – Chef</w:t>
+        <w:t>ChefTest</w:t>
+      </w:r>
+      <w:proofErr w:type="spellEnd"/>
+      <w:r>
+        <w:rPr>
+          <w:rFonts w:ascii="Arial" w:hAnsi="Arial" w:cs="Arial"/>
+          <w:i/>
+          <w:sz w:val="20"/>
+          <w:szCs w:val="20"/>
+        </w:rPr>
+        <w:t xml:space="preserve"> – Chef</w:t>
       </w:r>
     </w:p>
     <w:p>
@@ -3368,17 +3565,17 @@
           <w:rFonts w:ascii="Arial" w:hAnsi="Arial" w:cs="Arial"/>
         </w:rPr>
       </w:pPr>
-      <w:bookmarkStart w:id="38" w:name="_Toc276201587"/>
-      <w:bookmarkStart w:id="39" w:name="_Toc311545383"/>
-      <w:bookmarkStart w:id="40" w:name="_Toc276201594"/>
+      <w:bookmarkStart w:id="38" w:name="_Toc311545383"/>
+      <w:bookmarkStart w:id="39" w:name="_Toc276201594"/>
+      <w:bookmarkStart w:id="40" w:name="_Toc276201587"/>
       <w:r>
         <w:rPr>
           <w:rFonts w:ascii="Arial" w:hAnsi="Arial" w:cs="Arial"/>
         </w:rPr>
         <w:t>Unit Testing</w:t>
       </w:r>
+      <w:bookmarkEnd w:id="38"/>
       <w:bookmarkEnd w:id="39"/>
-      <w:bookmarkEnd w:id="40"/>
     </w:p>
     <w:p>
       <w:pPr>
@@ -3419,6 +3616,7 @@
         <w:rPr>
           <w:rFonts w:ascii="Arial" w:hAnsi="Arial" w:cs="Arial"/>
         </w:rPr>
+        <w:lastRenderedPageBreak/>
         <w:t xml:space="preserve">Unit Test </w:t>
       </w:r>
       <w:r>
@@ -3427,7 +3625,7 @@
         </w:rPr>
         <w:t>Objectives</w:t>
       </w:r>
-      <w:bookmarkEnd w:id="38"/>
+      <w:bookmarkEnd w:id="40"/>
     </w:p>
     <w:p>
       <w:pPr>
@@ -3452,19 +3650,19 @@
       <w:tblPr>
         <w:tblStyle w:val="TableGrid"/>
         <w:tblW w:w="0" w:type="auto"/>
-        <w:tblLook w:val="01E0" w:firstRow="1" w:lastRow="1" w:firstColumn="1" w:lastColumn="1" w:noHBand="0" w:noVBand="0"/>
+        <w:tblLook w:val="01E0"/>
       </w:tblPr>
       <w:tblGrid>
-        <w:gridCol w:w="690"/>
+        <w:gridCol w:w="696"/>
         <w:gridCol w:w="1713"/>
-        <w:gridCol w:w="1813"/>
-        <w:gridCol w:w="2517"/>
+        <w:gridCol w:w="1811"/>
+        <w:gridCol w:w="2513"/>
         <w:gridCol w:w="1276"/>
         <w:gridCol w:w="689"/>
       </w:tblGrid>
       <w:tr>
         <w:trPr>
-          <w:cnfStyle w:val="100000000000" w:firstRow="1" w:lastRow="0" w:firstColumn="0" w:lastColumn="0" w:oddVBand="0" w:evenVBand="0" w:oddHBand="0" w:evenHBand="0" w:firstRowFirstColumn="0" w:firstRowLastColumn="0" w:lastRowFirstColumn="0" w:lastRowLastColumn="0"/>
+          <w:cnfStyle w:val="100000000000"/>
           <w:tblHeader/>
         </w:trPr>
         <w:tc>
@@ -3669,6 +3867,7 @@
                 <w:sz w:val="20"/>
               </w:rPr>
             </w:pPr>
+            <w:proofErr w:type="spellStart"/>
             <w:r>
               <w:rPr>
                 <w:rFonts w:ascii="Arial" w:hAnsi="Arial" w:cs="Arial"/>
@@ -3676,6 +3875,7 @@
               </w:rPr>
               <w:t>OrderTest</w:t>
             </w:r>
+            <w:proofErr w:type="spellEnd"/>
           </w:p>
           <w:p>
             <w:pPr>
@@ -3730,6 +3930,7 @@
                 <w:sz w:val="20"/>
               </w:rPr>
             </w:pPr>
+            <w:proofErr w:type="spellStart"/>
             <w:r>
               <w:rPr>
                 <w:rFonts w:ascii="Arial" w:hAnsi="Arial" w:cs="Arial"/>
@@ -3737,6 +3938,7 @@
               </w:rPr>
               <w:t>testAddItem</w:t>
             </w:r>
+            <w:proofErr w:type="spellEnd"/>
           </w:p>
         </w:tc>
         <w:tc>
@@ -3813,7 +4015,23 @@
                 <w:rFonts w:ascii="Arial" w:hAnsi="Arial" w:cs="Arial"/>
                 <w:sz w:val="20"/>
               </w:rPr>
-              <w:t>Expected: Item of type MenuItem is added to Order.</w:t>
+              <w:t xml:space="preserve">Expected: Item of type </w:t>
+            </w:r>
+            <w:proofErr w:type="spellStart"/>
+            <w:r>
+              <w:rPr>
+                <w:rFonts w:ascii="Arial" w:hAnsi="Arial" w:cs="Arial"/>
+                <w:sz w:val="20"/>
+              </w:rPr>
+              <w:t>MenuItem</w:t>
+            </w:r>
+            <w:proofErr w:type="spellEnd"/>
+            <w:r>
+              <w:rPr>
+                <w:rFonts w:ascii="Arial" w:hAnsi="Arial" w:cs="Arial"/>
+                <w:sz w:val="20"/>
+              </w:rPr>
+              <w:t xml:space="preserve"> is added to Order.</w:t>
             </w:r>
           </w:p>
           <w:p>
@@ -3849,6 +4067,7 @@
                 <w:sz w:val="20"/>
               </w:rPr>
             </w:pPr>
+            <w:proofErr w:type="spellStart"/>
             <w:r>
               <w:rPr>
                 <w:rFonts w:ascii="Arial" w:hAnsi="Arial" w:cs="Arial"/>
@@ -3856,6 +4075,7 @@
               </w:rPr>
               <w:t>OrderItem</w:t>
             </w:r>
+            <w:proofErr w:type="spellEnd"/>
           </w:p>
           <w:p>
             <w:pPr>
@@ -3865,6 +4085,7 @@
                 <w:sz w:val="20"/>
               </w:rPr>
             </w:pPr>
+            <w:proofErr w:type="spellStart"/>
             <w:r>
               <w:rPr>
                 <w:rFonts w:ascii="Arial" w:hAnsi="Arial" w:cs="Arial"/>
@@ -3872,6 +4093,7 @@
               </w:rPr>
               <w:t>MenuItem</w:t>
             </w:r>
+            <w:proofErr w:type="spellEnd"/>
           </w:p>
         </w:tc>
         <w:tc>
@@ -3942,6 +4164,7 @@
                 <w:sz w:val="20"/>
               </w:rPr>
             </w:pPr>
+            <w:proofErr w:type="spellStart"/>
             <w:r>
               <w:rPr>
                 <w:rFonts w:ascii="Arial" w:hAnsi="Arial" w:cs="Arial"/>
@@ -3949,6 +4172,7 @@
               </w:rPr>
               <w:t>testRemoveItem</w:t>
             </w:r>
+            <w:proofErr w:type="spellEnd"/>
           </w:p>
         </w:tc>
         <w:tc>
@@ -4047,6 +4271,7 @@
                 <w:sz w:val="20"/>
               </w:rPr>
             </w:pPr>
+            <w:proofErr w:type="spellStart"/>
             <w:r>
               <w:rPr>
                 <w:rFonts w:ascii="Arial" w:hAnsi="Arial" w:cs="Arial"/>
@@ -4054,6 +4279,7 @@
               </w:rPr>
               <w:t>OrderItem</w:t>
             </w:r>
+            <w:proofErr w:type="spellEnd"/>
           </w:p>
           <w:p>
             <w:pPr>
@@ -4063,6 +4289,7 @@
                 <w:sz w:val="20"/>
               </w:rPr>
             </w:pPr>
+            <w:proofErr w:type="spellStart"/>
             <w:r>
               <w:rPr>
                 <w:rFonts w:ascii="Arial" w:hAnsi="Arial" w:cs="Arial"/>
@@ -4070,6 +4297,7 @@
               </w:rPr>
               <w:t>MenuItem</w:t>
             </w:r>
+            <w:proofErr w:type="spellEnd"/>
           </w:p>
         </w:tc>
         <w:tc>
@@ -4140,6 +4368,7 @@
                 <w:sz w:val="20"/>
               </w:rPr>
             </w:pPr>
+            <w:proofErr w:type="spellStart"/>
             <w:r>
               <w:rPr>
                 <w:rFonts w:ascii="Arial" w:hAnsi="Arial" w:cs="Arial"/>
@@ -4147,6 +4376,7 @@
               </w:rPr>
               <w:t>testGetPrice</w:t>
             </w:r>
+            <w:proofErr w:type="spellEnd"/>
           </w:p>
         </w:tc>
         <w:tc>
@@ -4195,7 +4425,23 @@
                 <w:rFonts w:ascii="Arial" w:hAnsi="Arial" w:cs="Arial"/>
                 <w:sz w:val="20"/>
               </w:rPr>
-              <w:t>Expected: Sum of all OrderItems is returned.</w:t>
+              <w:t xml:space="preserve">Expected: Sum of all </w:t>
+            </w:r>
+            <w:proofErr w:type="spellStart"/>
+            <w:r>
+              <w:rPr>
+                <w:rFonts w:ascii="Arial" w:hAnsi="Arial" w:cs="Arial"/>
+                <w:sz w:val="20"/>
+              </w:rPr>
+              <w:t>OrderItems</w:t>
+            </w:r>
+            <w:proofErr w:type="spellEnd"/>
+            <w:r>
+              <w:rPr>
+                <w:rFonts w:ascii="Arial" w:hAnsi="Arial" w:cs="Arial"/>
+                <w:sz w:val="20"/>
+              </w:rPr>
+              <w:t xml:space="preserve"> is returned.</w:t>
             </w:r>
           </w:p>
           <w:p>
@@ -4231,6 +4477,7 @@
                 <w:sz w:val="20"/>
               </w:rPr>
             </w:pPr>
+            <w:proofErr w:type="spellStart"/>
             <w:r>
               <w:rPr>
                 <w:rFonts w:ascii="Arial" w:hAnsi="Arial" w:cs="Arial"/>
@@ -4238,6 +4485,7 @@
               </w:rPr>
               <w:t>OrderItem</w:t>
             </w:r>
+            <w:proofErr w:type="spellEnd"/>
           </w:p>
         </w:tc>
         <w:tc>
@@ -4310,6 +4558,7 @@
                 <w:sz w:val="20"/>
               </w:rPr>
             </w:pPr>
+            <w:proofErr w:type="spellStart"/>
             <w:r>
               <w:rPr>
                 <w:rFonts w:ascii="Arial" w:hAnsi="Arial" w:cs="Arial"/>
@@ -4317,6 +4566,7 @@
               </w:rPr>
               <w:t>testCancelOrder</w:t>
             </w:r>
+            <w:proofErr w:type="spellEnd"/>
           </w:p>
         </w:tc>
         <w:tc>
@@ -4404,6 +4654,7 @@
                 <w:sz w:val="20"/>
               </w:rPr>
             </w:pPr>
+            <w:proofErr w:type="spellStart"/>
             <w:r>
               <w:rPr>
                 <w:rFonts w:ascii="Arial" w:hAnsi="Arial" w:cs="Arial"/>
@@ -4411,6 +4662,7 @@
               </w:rPr>
               <w:t>OrderItem</w:t>
             </w:r>
+            <w:proofErr w:type="spellEnd"/>
           </w:p>
         </w:tc>
         <w:tc>
@@ -4449,55 +4701,674 @@
         </w:rPr>
       </w:pPr>
     </w:p>
+    <w:tbl>
+      <w:tblPr>
+        <w:tblStyle w:val="TableGrid"/>
+        <w:tblW w:w="0" w:type="auto"/>
+        <w:tblLook w:val="01E0"/>
+      </w:tblPr>
+      <w:tblGrid>
+        <w:gridCol w:w="696"/>
+        <w:gridCol w:w="1713"/>
+        <w:gridCol w:w="1811"/>
+        <w:gridCol w:w="2513"/>
+        <w:gridCol w:w="1276"/>
+        <w:gridCol w:w="689"/>
+      </w:tblGrid>
+      <w:tr>
+        <w:trPr>
+          <w:cnfStyle w:val="100000000000"/>
+          <w:tblHeader/>
+        </w:trPr>
+        <w:tc>
+          <w:tcPr>
+            <w:tcW w:w="696" w:type="dxa"/>
+            <w:tcBorders>
+              <w:top w:val="single" w:sz="12" w:space="0" w:color="A6A6A6" w:themeColor="background1" w:themeShade="A6"/>
+              <w:left w:val="single" w:sz="12" w:space="0" w:color="A6A6A6" w:themeColor="background1" w:themeShade="A6"/>
+              <w:bottom w:val="single" w:sz="12" w:space="0" w:color="A6A6A6" w:themeColor="background1" w:themeShade="A6"/>
+              <w:right w:val="single" w:sz="2" w:space="0" w:color="A6A6A6" w:themeColor="background1" w:themeShade="A6"/>
+            </w:tcBorders>
+          </w:tcPr>
+          <w:p>
+            <w:pPr>
+              <w:pStyle w:val="TableHeader"/>
+              <w:jc w:val="center"/>
+              <w:rPr>
+                <w:rFonts w:ascii="Arial" w:hAnsi="Arial" w:cs="Arial"/>
+                <w:color w:val="000000" w:themeColor="text1"/>
+                <w:lang w:eastAsia="en-AU"/>
+              </w:rPr>
+            </w:pPr>
+            <w:bookmarkStart w:id="41" w:name="_Toc276201589"/>
+            <w:r>
+              <w:rPr>
+                <w:rFonts w:ascii="Arial" w:hAnsi="Arial" w:cs="Arial"/>
+                <w:color w:val="000000" w:themeColor="text1"/>
+                <w:lang w:eastAsia="en-AU"/>
+              </w:rPr>
+              <w:t>Ref</w:t>
+            </w:r>
+          </w:p>
+        </w:tc>
+        <w:tc>
+          <w:tcPr>
+            <w:tcW w:w="1713" w:type="dxa"/>
+            <w:tcBorders>
+              <w:top w:val="single" w:sz="12" w:space="0" w:color="A6A6A6" w:themeColor="background1" w:themeShade="A6"/>
+              <w:left w:val="single" w:sz="2" w:space="0" w:color="A6A6A6" w:themeColor="background1" w:themeShade="A6"/>
+              <w:bottom w:val="single" w:sz="12" w:space="0" w:color="A6A6A6" w:themeColor="background1" w:themeShade="A6"/>
+              <w:right w:val="single" w:sz="2" w:space="0" w:color="A6A6A6" w:themeColor="background1" w:themeShade="A6"/>
+            </w:tcBorders>
+          </w:tcPr>
+          <w:p>
+            <w:pPr>
+              <w:pStyle w:val="TableHeader"/>
+              <w:jc w:val="center"/>
+              <w:rPr>
+                <w:rFonts w:ascii="Arial" w:hAnsi="Arial" w:cs="Arial"/>
+                <w:color w:val="000000" w:themeColor="text1"/>
+                <w:lang w:eastAsia="en-AU"/>
+              </w:rPr>
+            </w:pPr>
+            <w:r>
+              <w:rPr>
+                <w:rFonts w:ascii="Arial" w:hAnsi="Arial" w:cs="Arial"/>
+                <w:color w:val="000000" w:themeColor="text1"/>
+                <w:lang w:eastAsia="en-AU"/>
+              </w:rPr>
+              <w:t>Function</w:t>
+            </w:r>
+          </w:p>
+        </w:tc>
+        <w:tc>
+          <w:tcPr>
+            <w:tcW w:w="1811" w:type="dxa"/>
+            <w:tcBorders>
+              <w:top w:val="single" w:sz="12" w:space="0" w:color="A6A6A6" w:themeColor="background1" w:themeShade="A6"/>
+              <w:left w:val="single" w:sz="2" w:space="0" w:color="A6A6A6" w:themeColor="background1" w:themeShade="A6"/>
+              <w:bottom w:val="single" w:sz="12" w:space="0" w:color="A6A6A6" w:themeColor="background1" w:themeShade="A6"/>
+              <w:right w:val="single" w:sz="2" w:space="0" w:color="A6A6A6" w:themeColor="background1" w:themeShade="A6"/>
+            </w:tcBorders>
+          </w:tcPr>
+          <w:p>
+            <w:pPr>
+              <w:pStyle w:val="TableHeader"/>
+              <w:jc w:val="center"/>
+              <w:rPr>
+                <w:rFonts w:ascii="Arial" w:hAnsi="Arial" w:cs="Arial"/>
+                <w:color w:val="000000" w:themeColor="text1"/>
+                <w:lang w:eastAsia="en-AU"/>
+              </w:rPr>
+            </w:pPr>
+            <w:r>
+              <w:rPr>
+                <w:rFonts w:ascii="Arial" w:hAnsi="Arial" w:cs="Arial"/>
+                <w:color w:val="000000" w:themeColor="text1"/>
+                <w:lang w:eastAsia="en-AU"/>
+              </w:rPr>
+              <w:t>Test Objective</w:t>
+            </w:r>
+          </w:p>
+        </w:tc>
+        <w:tc>
+          <w:tcPr>
+            <w:tcW w:w="2513" w:type="dxa"/>
+            <w:tcBorders>
+              <w:top w:val="single" w:sz="12" w:space="0" w:color="A6A6A6" w:themeColor="background1" w:themeShade="A6"/>
+              <w:left w:val="single" w:sz="2" w:space="0" w:color="A6A6A6" w:themeColor="background1" w:themeShade="A6"/>
+              <w:bottom w:val="single" w:sz="12" w:space="0" w:color="A6A6A6" w:themeColor="background1" w:themeShade="A6"/>
+              <w:right w:val="single" w:sz="2" w:space="0" w:color="A6A6A6" w:themeColor="background1" w:themeShade="A6"/>
+            </w:tcBorders>
+          </w:tcPr>
+          <w:p>
+            <w:pPr>
+              <w:pStyle w:val="TableHeader"/>
+              <w:jc w:val="center"/>
+              <w:rPr>
+                <w:rFonts w:ascii="Arial" w:hAnsi="Arial" w:cs="Arial"/>
+                <w:color w:val="000000" w:themeColor="text1"/>
+                <w:lang w:eastAsia="en-AU"/>
+              </w:rPr>
+            </w:pPr>
+            <w:r>
+              <w:rPr>
+                <w:rFonts w:ascii="Arial" w:hAnsi="Arial" w:cs="Arial"/>
+                <w:color w:val="000000" w:themeColor="text1"/>
+                <w:lang w:eastAsia="en-AU"/>
+              </w:rPr>
+              <w:t>Evaluation Criteria</w:t>
+            </w:r>
+          </w:p>
+        </w:tc>
+        <w:tc>
+          <w:tcPr>
+            <w:tcW w:w="1276" w:type="dxa"/>
+            <w:tcBorders>
+              <w:top w:val="single" w:sz="12" w:space="0" w:color="A6A6A6" w:themeColor="background1" w:themeShade="A6"/>
+              <w:left w:val="single" w:sz="2" w:space="0" w:color="A6A6A6" w:themeColor="background1" w:themeShade="A6"/>
+              <w:bottom w:val="single" w:sz="12" w:space="0" w:color="A6A6A6" w:themeColor="background1" w:themeShade="A6"/>
+              <w:right w:val="single" w:sz="2" w:space="0" w:color="A6A6A6" w:themeColor="background1" w:themeShade="A6"/>
+            </w:tcBorders>
+          </w:tcPr>
+          <w:p>
+            <w:pPr>
+              <w:pStyle w:val="TableHeader"/>
+              <w:jc w:val="center"/>
+              <w:rPr>
+                <w:rFonts w:ascii="Arial" w:hAnsi="Arial" w:cs="Arial"/>
+                <w:color w:val="000000" w:themeColor="text1"/>
+                <w:lang w:eastAsia="en-AU"/>
+              </w:rPr>
+            </w:pPr>
+            <w:r>
+              <w:rPr>
+                <w:rFonts w:ascii="Arial" w:hAnsi="Arial" w:cs="Arial"/>
+                <w:color w:val="000000" w:themeColor="text1"/>
+                <w:lang w:eastAsia="en-AU"/>
+              </w:rPr>
+              <w:t>X-Ref</w:t>
+            </w:r>
+          </w:p>
+        </w:tc>
+        <w:tc>
+          <w:tcPr>
+            <w:tcW w:w="689" w:type="dxa"/>
+            <w:tcBorders>
+              <w:top w:val="single" w:sz="12" w:space="0" w:color="A6A6A6" w:themeColor="background1" w:themeShade="A6"/>
+              <w:left w:val="single" w:sz="2" w:space="0" w:color="A6A6A6" w:themeColor="background1" w:themeShade="A6"/>
+              <w:bottom w:val="single" w:sz="12" w:space="0" w:color="A6A6A6" w:themeColor="background1" w:themeShade="A6"/>
+              <w:right w:val="single" w:sz="12" w:space="0" w:color="A6A6A6" w:themeColor="background1" w:themeShade="A6"/>
+            </w:tcBorders>
+          </w:tcPr>
+          <w:p>
+            <w:pPr>
+              <w:pStyle w:val="TableHeader"/>
+              <w:jc w:val="center"/>
+              <w:rPr>
+                <w:rFonts w:ascii="Arial" w:hAnsi="Arial" w:cs="Arial"/>
+                <w:color w:val="000000" w:themeColor="text1"/>
+                <w:lang w:eastAsia="en-AU"/>
+              </w:rPr>
+            </w:pPr>
+            <w:r>
+              <w:rPr>
+                <w:rFonts w:ascii="Arial" w:hAnsi="Arial" w:cs="Arial"/>
+                <w:color w:val="000000" w:themeColor="text1"/>
+                <w:lang w:eastAsia="en-AU"/>
+              </w:rPr>
+              <w:t>P</w:t>
+            </w:r>
+          </w:p>
+        </w:tc>
+      </w:tr>
+      <w:tr>
+        <w:tc>
+          <w:tcPr>
+            <w:tcW w:w="8698" w:type="dxa"/>
+            <w:gridSpan w:val="6"/>
+            <w:tcBorders>
+              <w:top w:val="single" w:sz="12" w:space="0" w:color="A6A6A6" w:themeColor="background1" w:themeShade="A6"/>
+              <w:left w:val="single" w:sz="12" w:space="0" w:color="A6A6A6" w:themeColor="background1" w:themeShade="A6"/>
+              <w:bottom w:val="single" w:sz="2" w:space="0" w:color="A6A6A6" w:themeColor="background1" w:themeShade="A6"/>
+              <w:right w:val="single" w:sz="12" w:space="0" w:color="A6A6A6" w:themeColor="background1" w:themeShade="A6"/>
+            </w:tcBorders>
+          </w:tcPr>
+          <w:p>
+            <w:pPr>
+              <w:pStyle w:val="TableText"/>
+              <w:jc w:val="center"/>
+              <w:rPr>
+                <w:rFonts w:ascii="Arial" w:hAnsi="Arial" w:cs="Arial"/>
+                <w:sz w:val="20"/>
+              </w:rPr>
+            </w:pPr>
+            <w:proofErr w:type="spellStart"/>
+            <w:r>
+              <w:rPr>
+                <w:rFonts w:ascii="Arial" w:hAnsi="Arial" w:cs="Arial"/>
+                <w:sz w:val="20"/>
+              </w:rPr>
+              <w:t>Menu</w:t>
+            </w:r>
+            <w:r>
+              <w:rPr>
+                <w:rFonts w:ascii="Arial" w:hAnsi="Arial" w:cs="Arial"/>
+                <w:sz w:val="20"/>
+              </w:rPr>
+              <w:t>Test</w:t>
+            </w:r>
+            <w:proofErr w:type="spellEnd"/>
+          </w:p>
+          <w:p>
+            <w:pPr>
+              <w:pStyle w:val="TableText"/>
+              <w:rPr>
+                <w:rFonts w:ascii="Arial" w:hAnsi="Arial" w:cs="Arial"/>
+                <w:sz w:val="20"/>
+              </w:rPr>
+            </w:pPr>
+          </w:p>
+        </w:tc>
+      </w:tr>
+      <w:tr>
+        <w:tc>
+          <w:tcPr>
+            <w:tcW w:w="696" w:type="dxa"/>
+            <w:tcBorders>
+              <w:left w:val="single" w:sz="12" w:space="0" w:color="A6A6A6" w:themeColor="background1" w:themeShade="A6"/>
+              <w:right w:val="single" w:sz="2" w:space="0" w:color="A6A6A6" w:themeColor="background1" w:themeShade="A6"/>
+            </w:tcBorders>
+          </w:tcPr>
+          <w:p>
+            <w:pPr>
+              <w:pStyle w:val="TableText"/>
+              <w:rPr>
+                <w:rFonts w:ascii="Arial" w:hAnsi="Arial" w:cs="Arial"/>
+                <w:sz w:val="20"/>
+              </w:rPr>
+            </w:pPr>
+            <w:r>
+              <w:rPr>
+                <w:rFonts w:ascii="Arial" w:hAnsi="Arial" w:cs="Arial"/>
+                <w:sz w:val="20"/>
+              </w:rPr>
+              <w:t>1</w:t>
+            </w:r>
+          </w:p>
+        </w:tc>
+        <w:tc>
+          <w:tcPr>
+            <w:tcW w:w="1713" w:type="dxa"/>
+            <w:tcBorders>
+              <w:left w:val="single" w:sz="2" w:space="0" w:color="A6A6A6" w:themeColor="background1" w:themeShade="A6"/>
+              <w:right w:val="single" w:sz="2" w:space="0" w:color="A6A6A6" w:themeColor="background1" w:themeShade="A6"/>
+            </w:tcBorders>
+          </w:tcPr>
+          <w:p>
+            <w:pPr>
+              <w:pStyle w:val="TableText"/>
+              <w:rPr>
+                <w:rFonts w:ascii="Arial" w:hAnsi="Arial" w:cs="Arial"/>
+                <w:sz w:val="20"/>
+              </w:rPr>
+            </w:pPr>
+            <w:proofErr w:type="spellStart"/>
+            <w:r>
+              <w:rPr>
+                <w:rFonts w:ascii="Arial" w:hAnsi="Arial" w:cs="Arial"/>
+                <w:sz w:val="20"/>
+              </w:rPr>
+              <w:t>testFileExist</w:t>
+            </w:r>
+            <w:proofErr w:type="spellEnd"/>
+          </w:p>
+        </w:tc>
+        <w:tc>
+          <w:tcPr>
+            <w:tcW w:w="1811" w:type="dxa"/>
+            <w:tcBorders>
+              <w:left w:val="single" w:sz="2" w:space="0" w:color="A6A6A6" w:themeColor="background1" w:themeShade="A6"/>
+              <w:right w:val="single" w:sz="2" w:space="0" w:color="A6A6A6" w:themeColor="background1" w:themeShade="A6"/>
+            </w:tcBorders>
+          </w:tcPr>
+          <w:p>
+            <w:pPr>
+              <w:pStyle w:val="TableText"/>
+              <w:rPr>
+                <w:rFonts w:ascii="Arial" w:hAnsi="Arial" w:cs="Arial"/>
+                <w:sz w:val="20"/>
+              </w:rPr>
+            </w:pPr>
+            <w:r>
+              <w:rPr>
+                <w:rFonts w:ascii="Arial" w:hAnsi="Arial" w:cs="Arial"/>
+                <w:sz w:val="20"/>
+              </w:rPr>
+              <w:t>The objective</w:t>
+            </w:r>
+            <w:r>
+              <w:rPr>
+                <w:rFonts w:ascii="Arial" w:hAnsi="Arial" w:cs="Arial"/>
+                <w:sz w:val="20"/>
+              </w:rPr>
+              <w:t xml:space="preserve"> of</w:t>
+            </w:r>
+            <w:r>
+              <w:rPr>
+                <w:rFonts w:ascii="Arial" w:hAnsi="Arial" w:cs="Arial"/>
+                <w:sz w:val="20"/>
+              </w:rPr>
+              <w:t xml:space="preserve"> the test is t</w:t>
+            </w:r>
+            <w:r>
+              <w:rPr>
+                <w:rFonts w:ascii="Arial" w:hAnsi="Arial" w:cs="Arial"/>
+                <w:sz w:val="20"/>
+              </w:rPr>
+              <w:t xml:space="preserve">o test if </w:t>
+            </w:r>
+            <w:r>
+              <w:rPr>
+                <w:rFonts w:ascii="Arial" w:hAnsi="Arial" w:cs="Arial"/>
+                <w:sz w:val="20"/>
+              </w:rPr>
+              <w:t>file exist in source folder &amp; whether parsing is working</w:t>
+            </w:r>
+          </w:p>
+        </w:tc>
+        <w:tc>
+          <w:tcPr>
+            <w:tcW w:w="2513" w:type="dxa"/>
+            <w:tcBorders>
+              <w:left w:val="single" w:sz="2" w:space="0" w:color="A6A6A6" w:themeColor="background1" w:themeShade="A6"/>
+              <w:right w:val="single" w:sz="2" w:space="0" w:color="A6A6A6" w:themeColor="background1" w:themeShade="A6"/>
+            </w:tcBorders>
+          </w:tcPr>
+          <w:p>
+            <w:pPr>
+              <w:pStyle w:val="TableText"/>
+              <w:rPr>
+                <w:rFonts w:ascii="Arial" w:hAnsi="Arial" w:cs="Arial"/>
+                <w:sz w:val="20"/>
+              </w:rPr>
+            </w:pPr>
+            <w:r>
+              <w:rPr>
+                <w:rFonts w:ascii="Arial" w:hAnsi="Arial" w:cs="Arial"/>
+                <w:sz w:val="20"/>
+              </w:rPr>
+              <w:t xml:space="preserve">Expected: </w:t>
+            </w:r>
+            <w:r>
+              <w:rPr>
+                <w:rFonts w:ascii="Arial" w:hAnsi="Arial" w:cs="Arial"/>
+                <w:sz w:val="20"/>
+              </w:rPr>
+              <w:t xml:space="preserve">Toppings &amp; </w:t>
+            </w:r>
+            <w:proofErr w:type="spellStart"/>
+            <w:r>
+              <w:rPr>
+                <w:rFonts w:ascii="Arial" w:hAnsi="Arial" w:cs="Arial"/>
+                <w:sz w:val="20"/>
+              </w:rPr>
+              <w:t>MenuItem</w:t>
+            </w:r>
+            <w:proofErr w:type="spellEnd"/>
+            <w:r>
+              <w:rPr>
+                <w:rFonts w:ascii="Arial" w:hAnsi="Arial" w:cs="Arial"/>
+                <w:sz w:val="20"/>
+              </w:rPr>
+              <w:t xml:space="preserve"> variable will be initialized.</w:t>
+            </w:r>
+          </w:p>
+          <w:p>
+            <w:pPr>
+              <w:pStyle w:val="TableText"/>
+              <w:rPr>
+                <w:rFonts w:ascii="Arial" w:hAnsi="Arial" w:cs="Arial"/>
+                <w:sz w:val="20"/>
+              </w:rPr>
+            </w:pPr>
+            <w:r>
+              <w:rPr>
+                <w:rFonts w:ascii="Arial" w:hAnsi="Arial" w:cs="Arial"/>
+                <w:sz w:val="20"/>
+              </w:rPr>
+              <w:t>Result: As expected.</w:t>
+            </w:r>
+          </w:p>
+        </w:tc>
+        <w:tc>
+          <w:tcPr>
+            <w:tcW w:w="1276" w:type="dxa"/>
+            <w:tcBorders>
+              <w:left w:val="single" w:sz="2" w:space="0" w:color="A6A6A6" w:themeColor="background1" w:themeShade="A6"/>
+              <w:right w:val="single" w:sz="2" w:space="0" w:color="A6A6A6" w:themeColor="background1" w:themeShade="A6"/>
+            </w:tcBorders>
+          </w:tcPr>
+          <w:p>
+            <w:pPr>
+              <w:pStyle w:val="TableText"/>
+              <w:rPr>
+                <w:rFonts w:ascii="Arial" w:hAnsi="Arial" w:cs="Arial"/>
+                <w:sz w:val="20"/>
+              </w:rPr>
+            </w:pPr>
+            <w:proofErr w:type="spellStart"/>
+            <w:r>
+              <w:rPr>
+                <w:rFonts w:ascii="Arial" w:hAnsi="Arial" w:cs="Arial"/>
+                <w:sz w:val="20"/>
+              </w:rPr>
+              <w:t>MenuItem</w:t>
+            </w:r>
+            <w:proofErr w:type="spellEnd"/>
+          </w:p>
+        </w:tc>
+        <w:tc>
+          <w:tcPr>
+            <w:tcW w:w="689" w:type="dxa"/>
+            <w:tcBorders>
+              <w:left w:val="single" w:sz="2" w:space="0" w:color="A6A6A6" w:themeColor="background1" w:themeShade="A6"/>
+              <w:right w:val="single" w:sz="12" w:space="0" w:color="A6A6A6" w:themeColor="background1" w:themeShade="A6"/>
+            </w:tcBorders>
+          </w:tcPr>
+          <w:p>
+            <w:pPr>
+              <w:pStyle w:val="TableText"/>
+              <w:rPr>
+                <w:rFonts w:ascii="Arial" w:hAnsi="Arial" w:cs="Arial"/>
+                <w:sz w:val="20"/>
+              </w:rPr>
+            </w:pPr>
+            <w:r>
+              <w:rPr>
+                <w:rFonts w:ascii="Arial" w:hAnsi="Arial" w:cs="Arial"/>
+                <w:sz w:val="20"/>
+              </w:rPr>
+              <w:t>High</w:t>
+            </w:r>
+          </w:p>
+        </w:tc>
+      </w:tr>
+      <w:tr>
+        <w:tc>
+          <w:tcPr>
+            <w:tcW w:w="696" w:type="dxa"/>
+            <w:tcBorders>
+              <w:left w:val="single" w:sz="12" w:space="0" w:color="A6A6A6" w:themeColor="background1" w:themeShade="A6"/>
+              <w:right w:val="single" w:sz="2" w:space="0" w:color="A6A6A6" w:themeColor="background1" w:themeShade="A6"/>
+            </w:tcBorders>
+          </w:tcPr>
+          <w:p>
+            <w:pPr>
+              <w:pStyle w:val="TableText"/>
+              <w:rPr>
+                <w:rFonts w:ascii="Arial" w:hAnsi="Arial" w:cs="Arial"/>
+                <w:sz w:val="20"/>
+              </w:rPr>
+            </w:pPr>
+            <w:r>
+              <w:rPr>
+                <w:rFonts w:ascii="Arial" w:hAnsi="Arial" w:cs="Arial"/>
+                <w:sz w:val="20"/>
+              </w:rPr>
+              <w:lastRenderedPageBreak/>
+              <w:t>2</w:t>
+            </w:r>
+          </w:p>
+        </w:tc>
+        <w:tc>
+          <w:tcPr>
+            <w:tcW w:w="1713" w:type="dxa"/>
+            <w:tcBorders>
+              <w:left w:val="single" w:sz="2" w:space="0" w:color="A6A6A6" w:themeColor="background1" w:themeShade="A6"/>
+              <w:right w:val="single" w:sz="2" w:space="0" w:color="A6A6A6" w:themeColor="background1" w:themeShade="A6"/>
+            </w:tcBorders>
+          </w:tcPr>
+          <w:p>
+            <w:pPr>
+              <w:pStyle w:val="TableText"/>
+              <w:rPr>
+                <w:rFonts w:ascii="Arial" w:hAnsi="Arial" w:cs="Arial"/>
+                <w:sz w:val="20"/>
+              </w:rPr>
+            </w:pPr>
+            <w:proofErr w:type="spellStart"/>
+            <w:r>
+              <w:rPr>
+                <w:rFonts w:ascii="Arial" w:hAnsi="Arial" w:cs="Arial"/>
+                <w:sz w:val="20"/>
+              </w:rPr>
+              <w:t>testParsingError</w:t>
+            </w:r>
+            <w:proofErr w:type="spellEnd"/>
+          </w:p>
+        </w:tc>
+        <w:tc>
+          <w:tcPr>
+            <w:tcW w:w="1811" w:type="dxa"/>
+            <w:tcBorders>
+              <w:left w:val="single" w:sz="2" w:space="0" w:color="A6A6A6" w:themeColor="background1" w:themeShade="A6"/>
+              <w:right w:val="single" w:sz="2" w:space="0" w:color="A6A6A6" w:themeColor="background1" w:themeShade="A6"/>
+            </w:tcBorders>
+          </w:tcPr>
+          <w:p>
+            <w:pPr>
+              <w:pStyle w:val="TableText"/>
+              <w:rPr>
+                <w:rFonts w:ascii="Arial" w:hAnsi="Arial" w:cs="Arial"/>
+                <w:sz w:val="20"/>
+              </w:rPr>
+            </w:pPr>
+            <w:r>
+              <w:rPr>
+                <w:rFonts w:ascii="Arial" w:hAnsi="Arial" w:cs="Arial"/>
+                <w:sz w:val="20"/>
+              </w:rPr>
+              <w:t xml:space="preserve">The objective of the test is to test </w:t>
+            </w:r>
+            <w:r>
+              <w:rPr>
+                <w:rFonts w:ascii="Arial" w:hAnsi="Arial" w:cs="Arial"/>
+                <w:sz w:val="20"/>
+              </w:rPr>
+              <w:t xml:space="preserve">what will happen if file does not match parsing criteria </w:t>
+            </w:r>
+          </w:p>
+        </w:tc>
+        <w:tc>
+          <w:tcPr>
+            <w:tcW w:w="2513" w:type="dxa"/>
+            <w:tcBorders>
+              <w:left w:val="single" w:sz="2" w:space="0" w:color="A6A6A6" w:themeColor="background1" w:themeShade="A6"/>
+              <w:right w:val="single" w:sz="2" w:space="0" w:color="A6A6A6" w:themeColor="background1" w:themeShade="A6"/>
+            </w:tcBorders>
+          </w:tcPr>
+          <w:p>
+            <w:pPr>
+              <w:pStyle w:val="TableText"/>
+              <w:rPr>
+                <w:rFonts w:ascii="Arial" w:hAnsi="Arial" w:cs="Arial"/>
+                <w:sz w:val="20"/>
+              </w:rPr>
+            </w:pPr>
+            <w:r>
+              <w:rPr>
+                <w:rFonts w:ascii="Arial" w:hAnsi="Arial" w:cs="Arial"/>
+                <w:sz w:val="20"/>
+              </w:rPr>
+              <w:t xml:space="preserve">Expected: </w:t>
+            </w:r>
+            <w:r>
+              <w:rPr>
+                <w:rFonts w:ascii="Arial" w:hAnsi="Arial" w:cs="Arial"/>
+                <w:sz w:val="20"/>
+              </w:rPr>
+              <w:t>Parsing error will be thrown</w:t>
+            </w:r>
+          </w:p>
+          <w:p>
+            <w:pPr>
+              <w:pStyle w:val="TableText"/>
+              <w:rPr>
+                <w:rFonts w:ascii="Arial" w:hAnsi="Arial" w:cs="Arial"/>
+                <w:sz w:val="20"/>
+              </w:rPr>
+            </w:pPr>
+            <w:r>
+              <w:rPr>
+                <w:rFonts w:ascii="Arial" w:hAnsi="Arial" w:cs="Arial"/>
+                <w:sz w:val="20"/>
+              </w:rPr>
+              <w:t>Result: As expected</w:t>
+            </w:r>
+          </w:p>
+        </w:tc>
+        <w:tc>
+          <w:tcPr>
+            <w:tcW w:w="1276" w:type="dxa"/>
+            <w:tcBorders>
+              <w:left w:val="single" w:sz="2" w:space="0" w:color="A6A6A6" w:themeColor="background1" w:themeShade="A6"/>
+              <w:right w:val="single" w:sz="2" w:space="0" w:color="A6A6A6" w:themeColor="background1" w:themeShade="A6"/>
+            </w:tcBorders>
+          </w:tcPr>
+          <w:p>
+            <w:pPr>
+              <w:pStyle w:val="TableText"/>
+              <w:rPr>
+                <w:rFonts w:ascii="Arial" w:hAnsi="Arial" w:cs="Arial"/>
+                <w:sz w:val="20"/>
+              </w:rPr>
+            </w:pPr>
+            <w:proofErr w:type="spellStart"/>
+            <w:r>
+              <w:rPr>
+                <w:rFonts w:ascii="Arial" w:hAnsi="Arial" w:cs="Arial"/>
+                <w:sz w:val="20"/>
+              </w:rPr>
+              <w:t>MenuItem</w:t>
+            </w:r>
+            <w:proofErr w:type="spellEnd"/>
+          </w:p>
+        </w:tc>
+        <w:tc>
+          <w:tcPr>
+            <w:tcW w:w="689" w:type="dxa"/>
+            <w:tcBorders>
+              <w:left w:val="single" w:sz="2" w:space="0" w:color="A6A6A6" w:themeColor="background1" w:themeShade="A6"/>
+              <w:right w:val="single" w:sz="12" w:space="0" w:color="A6A6A6" w:themeColor="background1" w:themeShade="A6"/>
+            </w:tcBorders>
+          </w:tcPr>
+          <w:p>
+            <w:pPr>
+              <w:pStyle w:val="TableText"/>
+              <w:rPr>
+                <w:rFonts w:ascii="Arial" w:hAnsi="Arial" w:cs="Arial"/>
+                <w:sz w:val="20"/>
+              </w:rPr>
+            </w:pPr>
+            <w:r>
+              <w:rPr>
+                <w:rFonts w:ascii="Arial" w:hAnsi="Arial" w:cs="Arial"/>
+                <w:sz w:val="20"/>
+              </w:rPr>
+              <w:t>High</w:t>
+            </w:r>
+          </w:p>
+        </w:tc>
+      </w:tr>
+    </w:tbl>
     <w:p>
       <w:pPr>
-        <w:rPr>
-          <w:rFonts w:ascii="Arial" w:hAnsi="Arial" w:cs="Arial"/>
-        </w:rPr>
-      </w:pPr>
-    </w:p>
-    <w:p>
-      <w:pPr>
-        <w:rPr>
-          <w:rFonts w:ascii="Arial" w:hAnsi="Arial" w:cs="Arial"/>
-        </w:rPr>
-      </w:pPr>
-    </w:p>
-    <w:p>
-      <w:pPr>
-        <w:rPr>
-          <w:rFonts w:ascii="Arial" w:hAnsi="Arial" w:cs="Arial"/>
-        </w:rPr>
-      </w:pPr>
-    </w:p>
-    <w:p>
-      <w:pPr>
-        <w:rPr>
-          <w:rFonts w:ascii="Arial" w:hAnsi="Arial" w:cs="Arial"/>
-        </w:rPr>
-      </w:pPr>
-    </w:p>
-    <w:p>
-      <w:pPr>
-        <w:rPr>
-          <w:rFonts w:ascii="Arial" w:hAnsi="Arial" w:cs="Arial"/>
-        </w:rPr>
-      </w:pPr>
-      <w:r>
-        <w:rPr>
-          <w:rFonts w:ascii="Arial" w:hAnsi="Arial" w:cs="Arial"/>
-        </w:rPr>
-        <w:t>&lt;&lt;Please add ur test cases here&gt;&gt;</w:t>
-      </w:r>
-    </w:p>
-    <w:p>
-      <w:pPr>
         <w:pStyle w:val="Heading1"/>
         <w:rPr>
           <w:rFonts w:ascii="Arial" w:hAnsi="Arial" w:cs="Arial"/>
         </w:rPr>
       </w:pPr>
-      <w:bookmarkStart w:id="41" w:name="_Toc276201589"/>
       <w:r>
         <w:rPr>
           <w:rFonts w:ascii="Arial" w:hAnsi="Arial" w:cs="Arial"/>
@@ -4852,7 +5723,27 @@
           <w:sz w:val="20"/>
           <w:szCs w:val="20"/>
         </w:rPr>
-        <w:t xml:space="preserve">ed in how to run txtx </w:t>
+        <w:t xml:space="preserve">ed in how to run </w:t>
+      </w:r>
+      <w:proofErr w:type="spellStart"/>
+      <w:r>
+        <w:rPr>
+          <w:rFonts w:ascii="Arial" w:hAnsi="Arial" w:cs="Arial"/>
+          <w:i/>
+          <w:sz w:val="20"/>
+          <w:szCs w:val="20"/>
+        </w:rPr>
+        <w:t>txtx</w:t>
+      </w:r>
+      <w:proofErr w:type="spellEnd"/>
+      <w:r>
+        <w:rPr>
+          <w:rFonts w:ascii="Arial" w:hAnsi="Arial" w:cs="Arial"/>
+          <w:i/>
+          <w:sz w:val="20"/>
+          <w:szCs w:val="20"/>
+        </w:rPr>
+        <w:t xml:space="preserve"> </w:t>
       </w:r>
       <w:r>
         <w:rPr>
@@ -4943,7 +5834,7 @@
       <w:tblPr>
         <w:tblStyle w:val="TableGrid"/>
         <w:tblW w:w="0" w:type="auto"/>
-        <w:tblLook w:val="01E0" w:firstRow="1" w:lastRow="1" w:firstColumn="1" w:lastColumn="1" w:noHBand="0" w:noVBand="0"/>
+        <w:tblLook w:val="01E0"/>
       </w:tblPr>
       <w:tblGrid>
         <w:gridCol w:w="4732"/>
@@ -4953,7 +5844,7 @@
       </w:tblGrid>
       <w:tr>
         <w:trPr>
-          <w:cnfStyle w:val="100000000000" w:firstRow="1" w:lastRow="0" w:firstColumn="0" w:lastColumn="0" w:oddVBand="0" w:evenVBand="0" w:oddHBand="0" w:evenHBand="0" w:firstRowFirstColumn="0" w:firstRowLastColumn="0" w:lastRowFirstColumn="0" w:lastRowLastColumn="0"/>
+          <w:cnfStyle w:val="100000000000"/>
         </w:trPr>
         <w:tc>
           <w:tcPr>
@@ -5035,13 +5926,23 @@
                 <w:szCs w:val="20"/>
               </w:rPr>
             </w:pPr>
+            <w:proofErr w:type="spellStart"/>
             <w:r>
               <w:rPr>
                 <w:bCs/>
                 <w:color w:val="000000" w:themeColor="text1"/>
                 <w:szCs w:val="20"/>
               </w:rPr>
-              <w:t>Proj Team</w:t>
+              <w:t>Proj</w:t>
+            </w:r>
+            <w:proofErr w:type="spellEnd"/>
+            <w:r>
+              <w:rPr>
+                <w:bCs/>
+                <w:color w:val="000000" w:themeColor="text1"/>
+                <w:szCs w:val="20"/>
+              </w:rPr>
+              <w:t xml:space="preserve"> Team</w:t>
             </w:r>
           </w:p>
         </w:tc>
@@ -5315,7 +6216,7 @@
       <w:tblPr>
         <w:tblStyle w:val="TableGrid"/>
         <w:tblW w:w="0" w:type="auto"/>
-        <w:tblLook w:val="01E0" w:firstRow="1" w:lastRow="1" w:firstColumn="1" w:lastColumn="1" w:noHBand="0" w:noVBand="0"/>
+        <w:tblLook w:val="01E0"/>
       </w:tblPr>
       <w:tblGrid>
         <w:gridCol w:w="2617"/>
@@ -5323,7 +6224,7 @@
       </w:tblGrid>
       <w:tr>
         <w:trPr>
-          <w:cnfStyle w:val="100000000000" w:firstRow="1" w:lastRow="0" w:firstColumn="0" w:lastColumn="0" w:oddVBand="0" w:evenVBand="0" w:oddHBand="0" w:evenHBand="0" w:firstRowFirstColumn="0" w:firstRowLastColumn="0" w:lastRowFirstColumn="0" w:lastRowLastColumn="0"/>
+          <w:cnfStyle w:val="100000000000"/>
         </w:trPr>
         <w:tc>
           <w:tcPr>
@@ -5854,7 +6755,7 @@
         <w:tblStyle w:val="TableGrid"/>
         <w:tblW w:w="8748" w:type="dxa"/>
         <w:tblInd w:w="108" w:type="dxa"/>
-        <w:tblLook w:val="01E0" w:firstRow="1" w:lastRow="1" w:firstColumn="1" w:lastColumn="1" w:noHBand="0" w:noVBand="0"/>
+        <w:tblLook w:val="01E0"/>
       </w:tblPr>
       <w:tblGrid>
         <w:gridCol w:w="2628"/>
@@ -5862,7 +6763,7 @@
       </w:tblGrid>
       <w:tr>
         <w:trPr>
-          <w:cnfStyle w:val="100000000000" w:firstRow="1" w:lastRow="0" w:firstColumn="0" w:lastColumn="0" w:oddVBand="0" w:evenVBand="0" w:oddHBand="0" w:evenHBand="0" w:firstRowFirstColumn="0" w:firstRowLastColumn="0" w:lastRowFirstColumn="0" w:lastRowLastColumn="0"/>
+          <w:cnfStyle w:val="100000000000"/>
           <w:tblHeader/>
         </w:trPr>
         <w:tc>
@@ -5973,13 +6874,23 @@
                 <w:szCs w:val="20"/>
               </w:rPr>
             </w:pPr>
+            <w:proofErr w:type="spellStart"/>
             <w:r>
               <w:rPr>
                 <w:rFonts w:ascii="Arial" w:hAnsi="Arial" w:cs="Arial"/>
                 <w:sz w:val="20"/>
                 <w:szCs w:val="20"/>
               </w:rPr>
-              <w:t>JUnit on Eclipse</w:t>
+              <w:t>JUnit</w:t>
+            </w:r>
+            <w:proofErr w:type="spellEnd"/>
+            <w:r>
+              <w:rPr>
+                <w:rFonts w:ascii="Arial" w:hAnsi="Arial" w:cs="Arial"/>
+                <w:sz w:val="20"/>
+                <w:szCs w:val="20"/>
+              </w:rPr>
+              <w:t xml:space="preserve"> on Eclipse</w:t>
             </w:r>
           </w:p>
         </w:tc>
@@ -6088,9 +6999,9 @@
           <w:rFonts w:ascii="Arial" w:hAnsi="Arial" w:cs="Arial"/>
         </w:rPr>
       </w:pPr>
-      <w:bookmarkStart w:id="61" w:name="_Ref285700819"/>
-      <w:bookmarkStart w:id="62" w:name="_Ref285700823"/>
-      <w:bookmarkStart w:id="63" w:name="_Toc276201605"/>
+      <w:bookmarkStart w:id="61" w:name="_Toc276201605"/>
+      <w:bookmarkStart w:id="62" w:name="_Ref285700819"/>
+      <w:bookmarkStart w:id="63" w:name="_Ref285700823"/>
       <w:r>
         <w:rPr>
           <w:rFonts w:ascii="Arial" w:hAnsi="Arial" w:cs="Arial"/>
@@ -6098,7 +7009,7 @@
         <w:lastRenderedPageBreak/>
         <w:t>Test Environment Plan</w:t>
       </w:r>
-      <w:bookmarkEnd w:id="63"/>
+      <w:bookmarkEnd w:id="61"/>
     </w:p>
     <w:p>
       <w:pPr>
@@ -6181,7 +7092,27 @@
           <w:sz w:val="20"/>
           <w:szCs w:val="20"/>
         </w:rPr>
-        <w:t>Define the number of testers who will be involved in testing and their:</w:t>
+        <w:t xml:space="preserve">Define the number of testers who will be involved in testing and </w:t>
+      </w:r>
+      <w:proofErr w:type="spellStart"/>
+      <w:r>
+        <w:rPr>
+          <w:rFonts w:ascii="Arial" w:hAnsi="Arial" w:cs="Arial"/>
+          <w:i/>
+          <w:sz w:val="20"/>
+          <w:szCs w:val="20"/>
+        </w:rPr>
+        <w:t>their</w:t>
+      </w:r>
+      <w:proofErr w:type="spellEnd"/>
+      <w:r>
+        <w:rPr>
+          <w:rFonts w:ascii="Arial" w:hAnsi="Arial" w:cs="Arial"/>
+          <w:i/>
+          <w:sz w:val="20"/>
+          <w:szCs w:val="20"/>
+        </w:rPr>
+        <w:t>:</w:t>
       </w:r>
     </w:p>
     <w:p>
@@ -6350,7 +7281,47 @@
           <w:sz w:val="20"/>
           <w:szCs w:val="20"/>
         </w:rPr>
-        <w:t>Eclipse must be installed with appropriate jars and plugins to run Junit.</w:t>
+        <w:t xml:space="preserve">Eclipse must be installed with appropriate jars and </w:t>
+      </w:r>
+      <w:proofErr w:type="spellStart"/>
+      <w:r>
+        <w:rPr>
+          <w:rFonts w:ascii="Arial" w:hAnsi="Arial" w:cs="Arial"/>
+          <w:i/>
+          <w:sz w:val="20"/>
+          <w:szCs w:val="20"/>
+        </w:rPr>
+        <w:t>plugins</w:t>
+      </w:r>
+      <w:proofErr w:type="spellEnd"/>
+      <w:r>
+        <w:rPr>
+          <w:rFonts w:ascii="Arial" w:hAnsi="Arial" w:cs="Arial"/>
+          <w:i/>
+          <w:sz w:val="20"/>
+          <w:szCs w:val="20"/>
+        </w:rPr>
+        <w:t xml:space="preserve"> to run </w:t>
+      </w:r>
+      <w:proofErr w:type="spellStart"/>
+      <w:r>
+        <w:rPr>
+          <w:rFonts w:ascii="Arial" w:hAnsi="Arial" w:cs="Arial"/>
+          <w:i/>
+          <w:sz w:val="20"/>
+          <w:szCs w:val="20"/>
+        </w:rPr>
+        <w:t>Junit</w:t>
+      </w:r>
+      <w:proofErr w:type="spellEnd"/>
+      <w:r>
+        <w:rPr>
+          <w:rFonts w:ascii="Arial" w:hAnsi="Arial" w:cs="Arial"/>
+          <w:i/>
+          <w:sz w:val="20"/>
+          <w:szCs w:val="20"/>
+        </w:rPr>
+        <w:t>.</w:t>
       </w:r>
     </w:p>
     <w:p>
@@ -6487,7 +7458,6 @@
         <w:rPr>
           <w:rFonts w:ascii="Arial" w:hAnsi="Arial" w:cs="Arial"/>
         </w:rPr>
-        <w:lastRenderedPageBreak/>
         <w:t>Environment Control</w:t>
       </w:r>
       <w:bookmarkEnd w:id="67"/>
@@ -6522,7 +7492,25 @@
           <w:sz w:val="20"/>
           <w:szCs w:val="20"/>
         </w:rPr>
-        <w:t>Software release control: Github.</w:t>
+        <w:t xml:space="preserve">Software release control: </w:t>
+      </w:r>
+      <w:proofErr w:type="spellStart"/>
+      <w:r>
+        <w:rPr>
+          <w:rFonts w:ascii="Arial" w:hAnsi="Arial" w:cs="Arial"/>
+          <w:sz w:val="20"/>
+          <w:szCs w:val="20"/>
+        </w:rPr>
+        <w:t>Github</w:t>
+      </w:r>
+      <w:proofErr w:type="spellEnd"/>
+      <w:r>
+        <w:rPr>
+          <w:rFonts w:ascii="Arial" w:hAnsi="Arial" w:cs="Arial"/>
+          <w:sz w:val="20"/>
+          <w:szCs w:val="20"/>
+        </w:rPr>
+        <w:t>.</w:t>
       </w:r>
     </w:p>
     <w:p>
@@ -6571,7 +7559,7 @@
         <w:tblStyle w:val="TableGrid"/>
         <w:tblW w:w="8189" w:type="dxa"/>
         <w:tblInd w:w="108" w:type="dxa"/>
-        <w:tblLook w:val="01E0" w:firstRow="1" w:lastRow="1" w:firstColumn="1" w:lastColumn="1" w:noHBand="0" w:noVBand="0"/>
+        <w:tblLook w:val="01E0"/>
       </w:tblPr>
       <w:tblGrid>
         <w:gridCol w:w="2340"/>
@@ -6580,7 +7568,7 @@
       </w:tblGrid>
       <w:tr>
         <w:trPr>
-          <w:cnfStyle w:val="100000000000" w:firstRow="1" w:lastRow="0" w:firstColumn="0" w:lastColumn="0" w:oddVBand="0" w:evenVBand="0" w:oddHBand="0" w:evenHBand="0" w:firstRowFirstColumn="0" w:firstRowLastColumn="0" w:lastRowFirstColumn="0" w:lastRowLastColumn="0"/>
+          <w:cnfStyle w:val="100000000000"/>
         </w:trPr>
         <w:tc>
           <w:tcPr>
@@ -6713,13 +7701,31 @@
                 <w:color w:val="auto"/>
               </w:rPr>
             </w:pPr>
+            <w:proofErr w:type="spellStart"/>
             <w:r>
               <w:rPr>
                 <w:rFonts w:cs="Arial"/>
                 <w:color w:val="auto"/>
               </w:rPr>
-              <w:t>Varsha Chandrashekar</w:t>
+              <w:t>Varsha</w:t>
             </w:r>
+            <w:proofErr w:type="spellEnd"/>
+            <w:r>
+              <w:rPr>
+                <w:rFonts w:cs="Arial"/>
+                <w:color w:val="auto"/>
+              </w:rPr>
+              <w:t xml:space="preserve"> </w:t>
+            </w:r>
+            <w:proofErr w:type="spellStart"/>
+            <w:r>
+              <w:rPr>
+                <w:rFonts w:cs="Arial"/>
+                <w:color w:val="auto"/>
+              </w:rPr>
+              <w:t>Chandrashekar</w:t>
+            </w:r>
+            <w:proofErr w:type="spellEnd"/>
           </w:p>
         </w:tc>
         <w:tc>
@@ -6935,8 +7941,8 @@
         </w:rPr>
       </w:pPr>
       <w:bookmarkStart w:id="73" w:name="_Toc276201620"/>
-      <w:bookmarkEnd w:id="61"/>
       <w:bookmarkEnd w:id="62"/>
+      <w:bookmarkEnd w:id="63"/>
       <w:r>
         <w:rPr>
           <w:rFonts w:ascii="Arial" w:hAnsi="Arial" w:cs="Arial"/>
@@ -6962,7 +7968,25 @@
           <w:sz w:val="20"/>
           <w:szCs w:val="20"/>
         </w:rPr>
-        <w:t>The following acronyms and terms have been used through out this document</w:t>
+        <w:t xml:space="preserve">The following acronyms and terms have been used </w:t>
+      </w:r>
+      <w:proofErr w:type="spellStart"/>
+      <w:r>
+        <w:rPr>
+          <w:rFonts w:ascii="Arial" w:hAnsi="Arial" w:cs="Arial"/>
+          <w:sz w:val="20"/>
+          <w:szCs w:val="20"/>
+        </w:rPr>
+        <w:t>through out</w:t>
+      </w:r>
+      <w:proofErr w:type="spellEnd"/>
+      <w:r>
+        <w:rPr>
+          <w:rFonts w:ascii="Arial" w:hAnsi="Arial" w:cs="Arial"/>
+          <w:sz w:val="20"/>
+          <w:szCs w:val="20"/>
+        </w:rPr>
+        <w:t xml:space="preserve"> this document</w:t>
       </w:r>
     </w:p>
     <w:tbl>
@@ -6977,7 +8001,7 @@
           <w:insideH w:val="single" w:sz="4" w:space="0" w:color="C0C0C0"/>
           <w:insideV w:val="single" w:sz="4" w:space="0" w:color="C0C0C0"/>
         </w:tblBorders>
-        <w:tblLook w:val="01E0" w:firstRow="1" w:lastRow="1" w:firstColumn="1" w:lastColumn="1" w:noHBand="0" w:noVBand="0"/>
+        <w:tblLook w:val="01E0"/>
       </w:tblPr>
       <w:tblGrid>
         <w:gridCol w:w="3060"/>
@@ -7072,6 +8096,7 @@
                 <w:szCs w:val="20"/>
               </w:rPr>
             </w:pPr>
+            <w:proofErr w:type="spellStart"/>
             <w:r>
               <w:rPr>
                 <w:sz w:val="20"/>
@@ -7079,6 +8104,7 @@
               </w:rPr>
               <w:t>OrderItem</w:t>
             </w:r>
+            <w:proofErr w:type="spellEnd"/>
           </w:p>
         </w:tc>
         <w:tc>
@@ -7104,7 +8130,23 @@
                 <w:sz w:val="20"/>
                 <w:szCs w:val="20"/>
               </w:rPr>
-              <w:t>It is a conceptual class which represents a MenuItem that is added in the Order.</w:t>
+              <w:t xml:space="preserve">It is a conceptual class which represents a </w:t>
+            </w:r>
+            <w:proofErr w:type="spellStart"/>
+            <w:r>
+              <w:rPr>
+                <w:sz w:val="20"/>
+                <w:szCs w:val="20"/>
+              </w:rPr>
+              <w:t>MenuItem</w:t>
+            </w:r>
+            <w:proofErr w:type="spellEnd"/>
+            <w:r>
+              <w:rPr>
+                <w:sz w:val="20"/>
+                <w:szCs w:val="20"/>
+              </w:rPr>
+              <w:t xml:space="preserve"> that is added in the Order.</w:t>
             </w:r>
           </w:p>
         </w:tc>
@@ -7429,11 +8471,11 @@
           <w:insideH w:val="single" w:sz="4" w:space="0" w:color="C0C0C0"/>
           <w:insideV w:val="single" w:sz="4" w:space="0" w:color="C0C0C0"/>
         </w:tblBorders>
-        <w:tblLook w:val="01E0" w:firstRow="1" w:lastRow="1" w:firstColumn="1" w:lastColumn="1" w:noHBand="0" w:noVBand="0"/>
+        <w:tblLook w:val="01E0"/>
       </w:tblPr>
       <w:tblGrid>
-        <w:gridCol w:w="326"/>
-        <w:gridCol w:w="6233"/>
+        <w:gridCol w:w="327"/>
+        <w:gridCol w:w="6232"/>
         <w:gridCol w:w="939"/>
         <w:gridCol w:w="1234"/>
       </w:tblGrid>
@@ -8127,7 +9169,7 @@
 </file>
 
 <file path=word/endnotes.xml><?xml version="1.0" encoding="utf-8"?>
-<w:endnotes xmlns:wpc="http://schemas.microsoft.com/office/word/2010/wordprocessingCanvas" xmlns:mo="http://schemas.microsoft.com/office/mac/office/2008/main" xmlns:mc="http://schemas.openxmlformats.org/markup-compatibility/2006" xmlns:mv="urn:schemas-microsoft-com:mac:vml" xmlns:o="urn:schemas-microsoft-com:office:office" xmlns:r="http://schemas.openxmlformats.org/officeDocument/2006/relationships" xmlns:m="http://schemas.openxmlformats.org/officeDocument/2006/math" xmlns:v="urn:schemas-microsoft-com:vml" xmlns:wp14="http://schemas.microsoft.com/office/word/2010/wordprocessingDrawing" xmlns:wp="http://schemas.openxmlformats.org/drawingml/2006/wordprocessingDrawing" xmlns:w10="urn:schemas-microsoft-com:office:word" xmlns:w="http://schemas.openxmlformats.org/wordprocessingml/2006/main" xmlns:w14="http://schemas.microsoft.com/office/word/2010/wordml" xmlns:wpg="http://schemas.microsoft.com/office/word/2010/wordprocessingGroup" xmlns:wpi="http://schemas.microsoft.com/office/word/2010/wordprocessingInk" xmlns:wne="http://schemas.microsoft.com/office/word/2006/wordml" xmlns:wps="http://schemas.microsoft.com/office/word/2010/wordprocessingShape" mc:Ignorable="w14 wp14">
+<w:endnotes xmlns:ve="http://schemas.openxmlformats.org/markup-compatibility/2006" xmlns:o="urn:schemas-microsoft-com:office:office" xmlns:r="http://schemas.openxmlformats.org/officeDocument/2006/relationships" xmlns:m="http://schemas.openxmlformats.org/officeDocument/2006/math" xmlns:v="urn:schemas-microsoft-com:vml" xmlns:wp="http://schemas.openxmlformats.org/drawingml/2006/wordprocessingDrawing" xmlns:w10="urn:schemas-microsoft-com:office:word" xmlns:w="http://schemas.openxmlformats.org/wordprocessingml/2006/main" xmlns:wne="http://schemas.microsoft.com/office/word/2006/wordml">
   <w:endnote w:type="separator" w:id="-1">
     <w:p>
       <w:pPr>
@@ -8152,7 +9194,7 @@
 </file>
 
 <file path=word/footer1.xml><?xml version="1.0" encoding="utf-8"?>
-<w:ftr xmlns:wpc="http://schemas.microsoft.com/office/word/2010/wordprocessingCanvas" xmlns:mo="http://schemas.microsoft.com/office/mac/office/2008/main" xmlns:mc="http://schemas.openxmlformats.org/markup-compatibility/2006" xmlns:mv="urn:schemas-microsoft-com:mac:vml" xmlns:o="urn:schemas-microsoft-com:office:office" xmlns:r="http://schemas.openxmlformats.org/officeDocument/2006/relationships" xmlns:m="http://schemas.openxmlformats.org/officeDocument/2006/math" xmlns:v="urn:schemas-microsoft-com:vml" xmlns:wp14="http://schemas.microsoft.com/office/word/2010/wordprocessingDrawing" xmlns:wp="http://schemas.openxmlformats.org/drawingml/2006/wordprocessingDrawing" xmlns:w10="urn:schemas-microsoft-com:office:word" xmlns:w="http://schemas.openxmlformats.org/wordprocessingml/2006/main" xmlns:w14="http://schemas.microsoft.com/office/word/2010/wordml" xmlns:wpg="http://schemas.microsoft.com/office/word/2010/wordprocessingGroup" xmlns:wpi="http://schemas.microsoft.com/office/word/2010/wordprocessingInk" xmlns:wne="http://schemas.microsoft.com/office/word/2006/wordml" xmlns:wps="http://schemas.microsoft.com/office/word/2010/wordprocessingShape" mc:Ignorable="w14 wp14">
+<w:ftr xmlns:ve="http://schemas.openxmlformats.org/markup-compatibility/2006" xmlns:o="urn:schemas-microsoft-com:office:office" xmlns:r="http://schemas.openxmlformats.org/officeDocument/2006/relationships" xmlns:m="http://schemas.openxmlformats.org/officeDocument/2006/math" xmlns:v="urn:schemas-microsoft-com:vml" xmlns:wp="http://schemas.openxmlformats.org/drawingml/2006/wordprocessingDrawing" xmlns:w10="urn:schemas-microsoft-com:office:word" xmlns:w="http://schemas.openxmlformats.org/wordprocessingml/2006/main" xmlns:wne="http://schemas.microsoft.com/office/word/2006/wordml">
   <w:p>
     <w:pPr>
       <w:pStyle w:val="Footer"/>
@@ -8174,7 +9216,7 @@
       <w:rPr>
         <w:noProof/>
       </w:rPr>
-      <w:t>6</w:t>
+      <w:t>8</w:t>
     </w:r>
     <w:r>
       <w:rPr>
@@ -8190,7 +9232,7 @@
         <w:rPr>
           <w:noProof/>
         </w:rPr>
-        <w:t>12</w:t>
+        <w:t>13</w:t>
       </w:r>
     </w:fldSimple>
   </w:p>
@@ -8203,7 +9245,7 @@
 </file>
 
 <file path=word/footer2.xml><?xml version="1.0" encoding="utf-8"?>
-<w:ftr xmlns:wpc="http://schemas.microsoft.com/office/word/2010/wordprocessingCanvas" xmlns:mo="http://schemas.microsoft.com/office/mac/office/2008/main" xmlns:mc="http://schemas.openxmlformats.org/markup-compatibility/2006" xmlns:mv="urn:schemas-microsoft-com:mac:vml" xmlns:o="urn:schemas-microsoft-com:office:office" xmlns:r="http://schemas.openxmlformats.org/officeDocument/2006/relationships" xmlns:m="http://schemas.openxmlformats.org/officeDocument/2006/math" xmlns:v="urn:schemas-microsoft-com:vml" xmlns:wp14="http://schemas.microsoft.com/office/word/2010/wordprocessingDrawing" xmlns:wp="http://schemas.openxmlformats.org/drawingml/2006/wordprocessingDrawing" xmlns:w10="urn:schemas-microsoft-com:office:word" xmlns:w="http://schemas.openxmlformats.org/wordprocessingml/2006/main" xmlns:w14="http://schemas.microsoft.com/office/word/2010/wordml" xmlns:wpg="http://schemas.microsoft.com/office/word/2010/wordprocessingGroup" xmlns:wpi="http://schemas.microsoft.com/office/word/2010/wordprocessingInk" xmlns:wne="http://schemas.microsoft.com/office/word/2006/wordml" xmlns:wps="http://schemas.microsoft.com/office/word/2010/wordprocessingShape" mc:Ignorable="w14 wp14">
+<w:ftr xmlns:ve="http://schemas.openxmlformats.org/markup-compatibility/2006" xmlns:o="urn:schemas-microsoft-com:office:office" xmlns:r="http://schemas.openxmlformats.org/officeDocument/2006/relationships" xmlns:m="http://schemas.openxmlformats.org/officeDocument/2006/math" xmlns:v="urn:schemas-microsoft-com:vml" xmlns:wp="http://schemas.openxmlformats.org/drawingml/2006/wordprocessingDrawing" xmlns:w10="urn:schemas-microsoft-com:office:word" xmlns:w="http://schemas.openxmlformats.org/wordprocessingml/2006/main" xmlns:wne="http://schemas.microsoft.com/office/word/2006/wordml">
   <w:p>
     <w:pPr>
       <w:pStyle w:val="Footer"/>
@@ -8251,7 +9293,7 @@
         <w:rPr>
           <w:noProof/>
         </w:rPr>
-        <w:t>12</w:t>
+        <w:t>13</w:t>
       </w:r>
     </w:fldSimple>
   </w:p>
@@ -8259,7 +9301,7 @@
 </file>
 
 <file path=word/footnotes.xml><?xml version="1.0" encoding="utf-8"?>
-<w:footnotes xmlns:wpc="http://schemas.microsoft.com/office/word/2010/wordprocessingCanvas" xmlns:mo="http://schemas.microsoft.com/office/mac/office/2008/main" xmlns:mc="http://schemas.openxmlformats.org/markup-compatibility/2006" xmlns:mv="urn:schemas-microsoft-com:mac:vml" xmlns:o="urn:schemas-microsoft-com:office:office" xmlns:r="http://schemas.openxmlformats.org/officeDocument/2006/relationships" xmlns:m="http://schemas.openxmlformats.org/officeDocument/2006/math" xmlns:v="urn:schemas-microsoft-com:vml" xmlns:wp14="http://schemas.microsoft.com/office/word/2010/wordprocessingDrawing" xmlns:wp="http://schemas.openxmlformats.org/drawingml/2006/wordprocessingDrawing" xmlns:w10="urn:schemas-microsoft-com:office:word" xmlns:w="http://schemas.openxmlformats.org/wordprocessingml/2006/main" xmlns:w14="http://schemas.microsoft.com/office/word/2010/wordml" xmlns:wpg="http://schemas.microsoft.com/office/word/2010/wordprocessingGroup" xmlns:wpi="http://schemas.microsoft.com/office/word/2010/wordprocessingInk" xmlns:wne="http://schemas.microsoft.com/office/word/2006/wordml" xmlns:wps="http://schemas.microsoft.com/office/word/2010/wordprocessingShape" mc:Ignorable="w14 wp14">
+<w:footnotes xmlns:ve="http://schemas.openxmlformats.org/markup-compatibility/2006" xmlns:o="urn:schemas-microsoft-com:office:office" xmlns:r="http://schemas.openxmlformats.org/officeDocument/2006/relationships" xmlns:m="http://schemas.openxmlformats.org/officeDocument/2006/math" xmlns:v="urn:schemas-microsoft-com:vml" xmlns:wp="http://schemas.openxmlformats.org/drawingml/2006/wordprocessingDrawing" xmlns:w10="urn:schemas-microsoft-com:office:word" xmlns:w="http://schemas.openxmlformats.org/wordprocessingml/2006/main" xmlns:wne="http://schemas.microsoft.com/office/word/2006/wordml">
   <w:footnote w:type="separator" w:id="-1">
     <w:p>
       <w:pPr>
@@ -8284,7 +9326,7 @@
 </file>
 
 <file path=word/header1.xml><?xml version="1.0" encoding="utf-8"?>
-<w:hdr xmlns:wpc="http://schemas.microsoft.com/office/word/2010/wordprocessingCanvas" xmlns:mo="http://schemas.microsoft.com/office/mac/office/2008/main" xmlns:mc="http://schemas.openxmlformats.org/markup-compatibility/2006" xmlns:mv="urn:schemas-microsoft-com:mac:vml" xmlns:o="urn:schemas-microsoft-com:office:office" xmlns:r="http://schemas.openxmlformats.org/officeDocument/2006/relationships" xmlns:m="http://schemas.openxmlformats.org/officeDocument/2006/math" xmlns:v="urn:schemas-microsoft-com:vml" xmlns:wp14="http://schemas.microsoft.com/office/word/2010/wordprocessingDrawing" xmlns:wp="http://schemas.openxmlformats.org/drawingml/2006/wordprocessingDrawing" xmlns:w10="urn:schemas-microsoft-com:office:word" xmlns:w="http://schemas.openxmlformats.org/wordprocessingml/2006/main" xmlns:w14="http://schemas.microsoft.com/office/word/2010/wordml" xmlns:wpg="http://schemas.microsoft.com/office/word/2010/wordprocessingGroup" xmlns:wpi="http://schemas.microsoft.com/office/word/2010/wordprocessingInk" xmlns:wne="http://schemas.microsoft.com/office/word/2006/wordml" xmlns:wps="http://schemas.microsoft.com/office/word/2010/wordprocessingShape" mc:Ignorable="w14 wp14">
+<w:hdr xmlns:ve="http://schemas.openxmlformats.org/markup-compatibility/2006" xmlns:o="urn:schemas-microsoft-com:office:office" xmlns:r="http://schemas.openxmlformats.org/officeDocument/2006/relationships" xmlns:m="http://schemas.openxmlformats.org/officeDocument/2006/math" xmlns:v="urn:schemas-microsoft-com:vml" xmlns:wp="http://schemas.openxmlformats.org/drawingml/2006/wordprocessingDrawing" xmlns:w10="urn:schemas-microsoft-com:office:word" xmlns:w="http://schemas.openxmlformats.org/wordprocessingml/2006/main" xmlns:wne="http://schemas.microsoft.com/office/word/2006/wordml">
   <w:p>
     <w:pPr>
       <w:pStyle w:val="Header"/>
@@ -8311,7 +9353,7 @@
 </file>
 
 <file path=word/header2.xml><?xml version="1.0" encoding="utf-8"?>
-<w:hdr xmlns:wpc="http://schemas.microsoft.com/office/word/2010/wordprocessingCanvas" xmlns:mo="http://schemas.microsoft.com/office/mac/office/2008/main" xmlns:mc="http://schemas.openxmlformats.org/markup-compatibility/2006" xmlns:mv="urn:schemas-microsoft-com:mac:vml" xmlns:o="urn:schemas-microsoft-com:office:office" xmlns:r="http://schemas.openxmlformats.org/officeDocument/2006/relationships" xmlns:m="http://schemas.openxmlformats.org/officeDocument/2006/math" xmlns:v="urn:schemas-microsoft-com:vml" xmlns:wp14="http://schemas.microsoft.com/office/word/2010/wordprocessingDrawing" xmlns:wp="http://schemas.openxmlformats.org/drawingml/2006/wordprocessingDrawing" xmlns:w10="urn:schemas-microsoft-com:office:word" xmlns:w="http://schemas.openxmlformats.org/wordprocessingml/2006/main" xmlns:w14="http://schemas.microsoft.com/office/word/2010/wordml" xmlns:wpg="http://schemas.microsoft.com/office/word/2010/wordprocessingGroup" xmlns:wpi="http://schemas.microsoft.com/office/word/2010/wordprocessingInk" xmlns:wne="http://schemas.microsoft.com/office/word/2006/wordml" xmlns:wps="http://schemas.microsoft.com/office/word/2010/wordprocessingShape" mc:Ignorable="w14 wp14">
+<w:hdr xmlns:ve="http://schemas.openxmlformats.org/markup-compatibility/2006" xmlns:o="urn:schemas-microsoft-com:office:office" xmlns:r="http://schemas.openxmlformats.org/officeDocument/2006/relationships" xmlns:m="http://schemas.openxmlformats.org/officeDocument/2006/math" xmlns:v="urn:schemas-microsoft-com:vml" xmlns:wp="http://schemas.openxmlformats.org/drawingml/2006/wordprocessingDrawing" xmlns:w10="urn:schemas-microsoft-com:office:word" xmlns:w="http://schemas.openxmlformats.org/wordprocessingml/2006/main" xmlns:wne="http://schemas.microsoft.com/office/word/2006/wordml">
   <w:p>
     <w:pPr>
       <w:pStyle w:val="Header"/>
@@ -8335,7 +9377,7 @@
 </file>
 
 <file path=word/numbering.xml><?xml version="1.0" encoding="utf-8"?>
-<w:numbering xmlns:wpc="http://schemas.microsoft.com/office/word/2010/wordprocessingCanvas" xmlns:mo="http://schemas.microsoft.com/office/mac/office/2008/main" xmlns:mc="http://schemas.openxmlformats.org/markup-compatibility/2006" xmlns:mv="urn:schemas-microsoft-com:mac:vml" xmlns:o="urn:schemas-microsoft-com:office:office" xmlns:r="http://schemas.openxmlformats.org/officeDocument/2006/relationships" xmlns:m="http://schemas.openxmlformats.org/officeDocument/2006/math" xmlns:v="urn:schemas-microsoft-com:vml" xmlns:wp14="http://schemas.microsoft.com/office/word/2010/wordprocessingDrawing" xmlns:wp="http://schemas.openxmlformats.org/drawingml/2006/wordprocessingDrawing" xmlns:w10="urn:schemas-microsoft-com:office:word" xmlns:w="http://schemas.openxmlformats.org/wordprocessingml/2006/main" xmlns:w14="http://schemas.microsoft.com/office/word/2010/wordml" xmlns:wpg="http://schemas.microsoft.com/office/word/2010/wordprocessingGroup" xmlns:wpi="http://schemas.microsoft.com/office/word/2010/wordprocessingInk" xmlns:wne="http://schemas.microsoft.com/office/word/2006/wordml" xmlns:wps="http://schemas.microsoft.com/office/word/2010/wordprocessingShape" mc:Ignorable="w14 wp14">
+<w:numbering xmlns:ve="http://schemas.openxmlformats.org/markup-compatibility/2006" xmlns:o="urn:schemas-microsoft-com:office:office" xmlns:r="http://schemas.openxmlformats.org/officeDocument/2006/relationships" xmlns:m="http://schemas.openxmlformats.org/officeDocument/2006/math" xmlns:v="urn:schemas-microsoft-com:vml" xmlns:wp="http://schemas.openxmlformats.org/drawingml/2006/wordprocessingDrawing" xmlns:w10="urn:schemas-microsoft-com:office:word" xmlns:w="http://schemas.openxmlformats.org/wordprocessingml/2006/main" xmlns:wne="http://schemas.microsoft.com/office/word/2006/wordml">
   <w:abstractNum w:abstractNumId="0">
     <w:nsid w:val="FFFFFF83"/>
     <w:multiLevelType w:val="singleLevel"/>
@@ -11075,7 +12117,7 @@
 </file>
 
 <file path=word/styles.xml><?xml version="1.0" encoding="utf-8"?>
-<w:styles xmlns:mc="http://schemas.openxmlformats.org/markup-compatibility/2006" xmlns:r="http://schemas.openxmlformats.org/officeDocument/2006/relationships" xmlns:w="http://schemas.openxmlformats.org/wordprocessingml/2006/main" xmlns:w14="http://schemas.microsoft.com/office/word/2010/wordml" mc:Ignorable="w14">
+<w:styles xmlns:r="http://schemas.openxmlformats.org/officeDocument/2006/relationships" xmlns:w="http://schemas.openxmlformats.org/wordprocessingml/2006/main">
   <w:docDefaults>
     <w:rPrDefault>
       <w:rPr>
@@ -11087,7 +12129,7 @@
     </w:rPrDefault>
     <w:pPrDefault/>
   </w:docDefaults>
-  <w:latentStyles w:defLockedState="0" w:defUIPriority="99" w:defSemiHidden="1" w:defUnhideWhenUsed="1" w:defQFormat="0" w:count="276">
+  <w:latentStyles w:defLockedState="0" w:defUIPriority="99" w:defSemiHidden="1" w:defUnhideWhenUsed="1" w:defQFormat="0" w:count="267">
     <w:lsdException w:name="Normal" w:semiHidden="0" w:uiPriority="0" w:unhideWhenUsed="0" w:qFormat="1"/>
     <w:lsdException w:name="heading 1" w:semiHidden="0" w:uiPriority="0" w:unhideWhenUsed="0" w:qFormat="1"/>
     <w:lsdException w:name="heading 2" w:uiPriority="0" w:qFormat="1"/>
@@ -11232,7 +12274,7 @@
   <w:style w:type="paragraph" w:default="1" w:styleId="Normal">
     <w:name w:val="Normal"/>
     <w:qFormat/>
-    <w:rsid w:val="00D53DA2"/>
+    <w:rsid w:val="00BE7E7B"/>
     <w:pPr>
       <w:keepLines/>
       <w:spacing w:before="60" w:after="60"/>
@@ -11486,6 +12528,7 @@
     <w:uiPriority w:val="99"/>
     <w:semiHidden/>
     <w:unhideWhenUsed/>
+    <w:qFormat/>
     <w:tblPr>
       <w:tblInd w:w="0" w:type="dxa"/>
       <w:tblCellMar>
